--- a/laba5_otchet_mikhailova_lbd21.docx
+++ b/laba5_otchet_mikhailova_lbd21.docx
@@ -612,6 +612,7 @@
         </w:rPr>
         <w:t xml:space="preserve">осле работы с репозиторием в лаб. работе №4 находимся на основной ветке </w:t>
       </w:r>
+      <w:proofErr w:type="spellStart"/>
       <w:r>
         <w:rPr>
           <w:b/>
@@ -621,6 +622,7 @@
         </w:rPr>
         <w:t>master</w:t>
       </w:r>
+      <w:proofErr w:type="spellEnd"/>
       <w:r>
         <w:rPr>
           <w:sz w:val="24"/>
@@ -633,20 +635,21 @@
       <w:pPr>
         <w:ind w:firstLine="0"/>
         <w:rPr>
-          <w:sz w:val="24"/>
-          <w:szCs w:val="20"/>
-        </w:rPr>
-      </w:pPr>
-      <w:r>
-        <w:rPr>
-          <w:sz w:val="24"/>
-          <w:szCs w:val="20"/>
-          <w:lang w:val="en-US"/>
+          <w:noProof/>
+          <w:sz w:val="24"/>
+          <w:szCs w:val="20"/>
+        </w:rPr>
+      </w:pPr>
+      <w:r>
+        <w:rPr>
+          <w:noProof/>
+          <w:sz w:val="24"/>
+          <w:szCs w:val="20"/>
         </w:rPr>
         <w:drawing>
-          <wp:inline distT="0" distB="0" distL="0" distR="0" wp14:anchorId="7A7121D1" wp14:editId="612B5A11">
-            <wp:extent cx="1886213" cy="2029108"/>
-            <wp:effectExtent l="0" t="0" r="0" b="9525"/>
+          <wp:inline distT="0" distB="0" distL="0" distR="0" wp14:anchorId="2744DFD4" wp14:editId="284B0335">
+            <wp:extent cx="3810532" cy="1219370"/>
+            <wp:effectExtent l="0" t="0" r="0" b="0"/>
             <wp:docPr id="1" name="Рисунок 1"/>
             <wp:cNvGraphicFramePr>
               <a:graphicFrameLocks xmlns:a="http://schemas.openxmlformats.org/drawingml/2006/main" noChangeAspect="1"/>
@@ -667,7 +670,7 @@
                   <pic:spPr>
                     <a:xfrm>
                       <a:off x="0" y="0"/>
-                      <a:ext cx="1886213" cy="2029108"/>
+                      <a:ext cx="3810532" cy="1219370"/>
                     </a:xfrm>
                     <a:prstGeom prst="rect">
                       <a:avLst/>
@@ -688,6 +691,15 @@
           <w:szCs w:val="20"/>
         </w:rPr>
       </w:pPr>
+    </w:p>
+    <w:p>
+      <w:pPr>
+        <w:ind w:firstLine="0"/>
+        <w:rPr>
+          <w:sz w:val="24"/>
+          <w:szCs w:val="20"/>
+        </w:rPr>
+      </w:pPr>
       <w:r>
         <w:rPr>
           <w:sz w:val="24"/>
@@ -1075,35 +1087,13 @@
     <w:p>
       <w:pPr>
         <w:ind w:firstLine="0"/>
-        <w:rPr>
-          <w:lang w:val="en-US"/>
-        </w:rPr>
-      </w:pPr>
-      <w:r>
-        <w:rPr>
-          <w:lang w:val="en-US"/>
-        </w:rPr>
+      </w:pPr>
+      <w:r>
         <w:drawing>
-          <wp:anchor distT="0" distB="0" distL="114300" distR="114300" simplePos="0" relativeHeight="251661312" behindDoc="1" locked="0" layoutInCell="1" allowOverlap="1" wp14:anchorId="7DE346C7">
-            <wp:simplePos x="0" y="0"/>
-            <wp:positionH relativeFrom="column">
-              <wp:posOffset>-3810</wp:posOffset>
-            </wp:positionH>
-            <wp:positionV relativeFrom="paragraph">
-              <wp:posOffset>3810</wp:posOffset>
-            </wp:positionV>
-            <wp:extent cx="5734850" cy="2467319"/>
-            <wp:effectExtent l="0" t="0" r="0" b="0"/>
-            <wp:wrapTight wrapText="bothSides">
-              <wp:wrapPolygon edited="0">
-                <wp:start x="0" y="0"/>
-                <wp:lineTo x="0" y="21517"/>
-                <wp:lineTo x="21526" y="21517"/>
-                <wp:lineTo x="21526" y="0"/>
-                <wp:lineTo x="0" y="0"/>
-              </wp:wrapPolygon>
-            </wp:wrapTight>
-            <wp:docPr id="4" name="Рисунок 4"/>
+          <wp:inline distT="0" distB="0" distL="0" distR="0" wp14:anchorId="02E79DE8" wp14:editId="0E3D32B1">
+            <wp:extent cx="5344271" cy="1181265"/>
+            <wp:effectExtent l="0" t="0" r="8890" b="0"/>
+            <wp:docPr id="3" name="Рисунок 3"/>
             <wp:cNvGraphicFramePr>
               <a:graphicFrameLocks xmlns:a="http://schemas.openxmlformats.org/drawingml/2006/main" noChangeAspect="1"/>
             </wp:cNvGraphicFramePr>
@@ -1115,13 +1105,7 @@
                     <pic:cNvPicPr/>
                   </pic:nvPicPr>
                   <pic:blipFill>
-                    <a:blip r:embed="rId7">
-                      <a:extLst>
-                        <a:ext uri="{28A0092B-C50C-407E-A947-70E740481C1C}">
-                          <a14:useLocalDpi xmlns:a14="http://schemas.microsoft.com/office/drawing/2010/main" val="0"/>
-                        </a:ext>
-                      </a:extLst>
-                    </a:blip>
+                    <a:blip r:embed="rId7"/>
                     <a:stretch>
                       <a:fillRect/>
                     </a:stretch>
@@ -1129,7 +1113,7 @@
                   <pic:spPr>
                     <a:xfrm>
                       <a:off x="0" y="0"/>
-                      <a:ext cx="5734850" cy="2467319"/>
+                      <a:ext cx="5344271" cy="1181265"/>
                     </a:xfrm>
                     <a:prstGeom prst="rect">
                       <a:avLst/>
@@ -1138,522 +1122,582 @@
                 </pic:pic>
               </a:graphicData>
             </a:graphic>
-            <wp14:sizeRelH relativeFrom="page">
-              <wp14:pctWidth>0</wp14:pctWidth>
-            </wp14:sizeRelH>
-            <wp14:sizeRelV relativeFrom="page">
-              <wp14:pctHeight>0</wp14:pctHeight>
-            </wp14:sizeRelV>
-          </wp:anchor>
+          </wp:inline>
         </w:drawing>
       </w:r>
     </w:p>
     <w:p>
       <w:pPr>
         <w:ind w:firstLine="0"/>
-      </w:pPr>
+        <w:rPr>
+          <w:b/>
+          <w:bCs/>
+          <w:sz w:val="24"/>
+          <w:szCs w:val="20"/>
+        </w:rPr>
+      </w:pPr>
+      <w:r>
+        <w:rPr>
+          <w:sz w:val="24"/>
+          <w:szCs w:val="20"/>
+        </w:rPr>
+        <w:t xml:space="preserve">После этого я создавала еще одну новую ветвь, на этот раз под названием </w:t>
+      </w:r>
+      <w:r>
+        <w:rPr>
+          <w:b/>
+          <w:bCs/>
+          <w:sz w:val="24"/>
+          <w:szCs w:val="20"/>
+          <w:lang w:val="en-US"/>
+        </w:rPr>
+        <w:t>new</w:t>
+      </w:r>
+      <w:r>
+        <w:rPr>
+          <w:b/>
+          <w:bCs/>
+          <w:sz w:val="24"/>
+          <w:szCs w:val="20"/>
+        </w:rPr>
+        <w:t>_</w:t>
+      </w:r>
+      <w:r>
+        <w:rPr>
+          <w:b/>
+          <w:bCs/>
+          <w:sz w:val="24"/>
+          <w:szCs w:val="20"/>
+          <w:lang w:val="en-US"/>
+        </w:rPr>
+        <w:t>branch</w:t>
+      </w:r>
+      <w:r>
+        <w:rPr>
+          <w:b/>
+          <w:bCs/>
+          <w:sz w:val="24"/>
+          <w:szCs w:val="20"/>
+        </w:rPr>
+        <w:t>2</w:t>
+      </w:r>
+      <w:r>
+        <w:rPr>
+          <w:b/>
+          <w:bCs/>
+          <w:sz w:val="24"/>
+          <w:szCs w:val="20"/>
+        </w:rPr>
+        <w:t xml:space="preserve">. </w:t>
+      </w:r>
+      <w:r>
+        <w:rPr>
+          <w:sz w:val="24"/>
+          <w:szCs w:val="20"/>
+        </w:rPr>
+        <w:t xml:space="preserve">Команда для этого была, как в абзаце выше. Находясь в ветви </w:t>
+      </w:r>
+      <w:r>
+        <w:rPr>
+          <w:b/>
+          <w:bCs/>
+          <w:sz w:val="24"/>
+          <w:szCs w:val="20"/>
+          <w:lang w:val="en-US"/>
+        </w:rPr>
+        <w:t>new</w:t>
+      </w:r>
+      <w:r>
+        <w:rPr>
+          <w:b/>
+          <w:bCs/>
+          <w:sz w:val="24"/>
+          <w:szCs w:val="20"/>
+        </w:rPr>
+        <w:t>_</w:t>
+      </w:r>
+      <w:r>
+        <w:rPr>
+          <w:b/>
+          <w:bCs/>
+          <w:sz w:val="24"/>
+          <w:szCs w:val="20"/>
+          <w:lang w:val="en-US"/>
+        </w:rPr>
+        <w:t>branch</w:t>
+      </w:r>
+      <w:r>
+        <w:rPr>
+          <w:b/>
+          <w:bCs/>
+          <w:sz w:val="24"/>
+          <w:szCs w:val="20"/>
+        </w:rPr>
+        <w:t xml:space="preserve">2, </w:t>
+      </w:r>
+      <w:r>
+        <w:rPr>
+          <w:sz w:val="24"/>
+          <w:szCs w:val="20"/>
+        </w:rPr>
+        <w:t xml:space="preserve">был изменен текст в файле </w:t>
+      </w:r>
+      <w:r>
+        <w:rPr>
+          <w:b/>
+          <w:bCs/>
+          <w:sz w:val="24"/>
+          <w:szCs w:val="20"/>
+          <w:lang w:val="en-US"/>
+        </w:rPr>
+        <w:t>surname</w:t>
+      </w:r>
+      <w:r>
+        <w:rPr>
+          <w:b/>
+          <w:bCs/>
+          <w:sz w:val="24"/>
+          <w:szCs w:val="20"/>
+        </w:rPr>
+        <w:t>.</w:t>
+      </w:r>
+      <w:r>
+        <w:rPr>
+          <w:b/>
+          <w:bCs/>
+          <w:sz w:val="24"/>
+          <w:szCs w:val="20"/>
+          <w:lang w:val="en-US"/>
+        </w:rPr>
+        <w:t>txt</w:t>
+      </w:r>
+      <w:r>
+        <w:rPr>
+          <w:sz w:val="24"/>
+          <w:szCs w:val="20"/>
+        </w:rPr>
+        <w:t>. При помощи команды записываем текст «</w:t>
+      </w:r>
+      <w:r>
+        <w:rPr>
+          <w:sz w:val="24"/>
+          <w:szCs w:val="20"/>
+          <w:lang w:val="en-US"/>
+        </w:rPr>
+        <w:t>I</w:t>
+      </w:r>
+      <w:r>
+        <w:rPr>
+          <w:sz w:val="24"/>
+          <w:szCs w:val="20"/>
+        </w:rPr>
+        <w:t xml:space="preserve"> </w:t>
+      </w:r>
+      <w:r>
+        <w:rPr>
+          <w:sz w:val="24"/>
+          <w:szCs w:val="20"/>
+          <w:lang w:val="en-US"/>
+        </w:rPr>
+        <w:t>passed</w:t>
+      </w:r>
+      <w:r>
+        <w:rPr>
+          <w:sz w:val="24"/>
+          <w:szCs w:val="20"/>
+        </w:rPr>
+        <w:t xml:space="preserve"> </w:t>
+      </w:r>
+      <w:r>
+        <w:rPr>
+          <w:sz w:val="24"/>
+          <w:szCs w:val="20"/>
+          <w:lang w:val="en-US"/>
+        </w:rPr>
+        <w:t>all</w:t>
+      </w:r>
+      <w:r>
+        <w:rPr>
+          <w:sz w:val="24"/>
+          <w:szCs w:val="20"/>
+        </w:rPr>
+        <w:t xml:space="preserve"> </w:t>
+      </w:r>
+      <w:r>
+        <w:rPr>
+          <w:sz w:val="24"/>
+          <w:szCs w:val="20"/>
+          <w:lang w:val="en-US"/>
+        </w:rPr>
+        <w:t>of</w:t>
+      </w:r>
+      <w:r>
+        <w:rPr>
+          <w:sz w:val="24"/>
+          <w:szCs w:val="20"/>
+        </w:rPr>
+        <w:t xml:space="preserve"> </w:t>
+      </w:r>
+      <w:r>
+        <w:rPr>
+          <w:sz w:val="24"/>
+          <w:szCs w:val="20"/>
+          <w:lang w:val="en-US"/>
+        </w:rPr>
+        <w:t>my</w:t>
+      </w:r>
+      <w:r>
+        <w:rPr>
+          <w:sz w:val="24"/>
+          <w:szCs w:val="20"/>
+        </w:rPr>
+        <w:t xml:space="preserve"> </w:t>
+      </w:r>
+      <w:r>
+        <w:rPr>
+          <w:sz w:val="24"/>
+          <w:szCs w:val="20"/>
+          <w:lang w:val="en-US"/>
+        </w:rPr>
+        <w:t>exams</w:t>
+      </w:r>
+      <w:r>
+        <w:rPr>
+          <w:sz w:val="24"/>
+          <w:szCs w:val="20"/>
+        </w:rPr>
+        <w:t>»</w:t>
+      </w:r>
+      <w:r>
+        <w:rPr>
+          <w:sz w:val="24"/>
+          <w:szCs w:val="20"/>
+        </w:rPr>
+        <w:t xml:space="preserve"> </w:t>
+      </w:r>
+      <w:r>
+        <w:rPr>
+          <w:sz w:val="24"/>
+          <w:szCs w:val="20"/>
+        </w:rPr>
+        <w:t>в этот файл (</w:t>
+      </w:r>
+      <w:r>
+        <w:rPr>
+          <w:b/>
+          <w:bCs/>
+          <w:sz w:val="24"/>
+          <w:szCs w:val="20"/>
+        </w:rPr>
+        <w:t>«</w:t>
+      </w:r>
+      <w:r>
+        <w:rPr>
+          <w:b/>
+          <w:bCs/>
+          <w:sz w:val="24"/>
+          <w:szCs w:val="20"/>
+          <w:lang w:val="en-US"/>
+        </w:rPr>
+        <w:t>echo</w:t>
+      </w:r>
+      <w:r>
+        <w:rPr>
+          <w:b/>
+          <w:bCs/>
+          <w:sz w:val="24"/>
+          <w:szCs w:val="20"/>
+        </w:rPr>
+        <w:t xml:space="preserve"> «I </w:t>
+      </w:r>
+      <w:proofErr w:type="spellStart"/>
+      <w:r>
+        <w:rPr>
+          <w:b/>
+          <w:bCs/>
+          <w:sz w:val="24"/>
+          <w:szCs w:val="20"/>
+        </w:rPr>
+        <w:t>passed</w:t>
+      </w:r>
+      <w:proofErr w:type="spellEnd"/>
+      <w:r>
+        <w:rPr>
+          <w:b/>
+          <w:bCs/>
+          <w:sz w:val="24"/>
+          <w:szCs w:val="20"/>
+        </w:rPr>
+        <w:t xml:space="preserve"> </w:t>
+      </w:r>
+      <w:proofErr w:type="spellStart"/>
+      <w:r>
+        <w:rPr>
+          <w:b/>
+          <w:bCs/>
+          <w:sz w:val="24"/>
+          <w:szCs w:val="20"/>
+        </w:rPr>
+        <w:t>all</w:t>
+      </w:r>
+      <w:proofErr w:type="spellEnd"/>
+      <w:r>
+        <w:rPr>
+          <w:b/>
+          <w:bCs/>
+          <w:sz w:val="24"/>
+          <w:szCs w:val="20"/>
+        </w:rPr>
+        <w:t xml:space="preserve"> </w:t>
+      </w:r>
+      <w:proofErr w:type="spellStart"/>
+      <w:r>
+        <w:rPr>
+          <w:b/>
+          <w:bCs/>
+          <w:sz w:val="24"/>
+          <w:szCs w:val="20"/>
+        </w:rPr>
+        <w:t>of</w:t>
+      </w:r>
+      <w:proofErr w:type="spellEnd"/>
+      <w:r>
+        <w:rPr>
+          <w:b/>
+          <w:bCs/>
+          <w:sz w:val="24"/>
+          <w:szCs w:val="20"/>
+        </w:rPr>
+        <w:t xml:space="preserve"> </w:t>
+      </w:r>
+      <w:proofErr w:type="spellStart"/>
+      <w:r>
+        <w:rPr>
+          <w:b/>
+          <w:bCs/>
+          <w:sz w:val="24"/>
+          <w:szCs w:val="20"/>
+        </w:rPr>
+        <w:t>my</w:t>
+      </w:r>
+      <w:proofErr w:type="spellEnd"/>
+      <w:r>
+        <w:rPr>
+          <w:b/>
+          <w:bCs/>
+          <w:sz w:val="24"/>
+          <w:szCs w:val="20"/>
+        </w:rPr>
+        <w:t xml:space="preserve"> </w:t>
+      </w:r>
+      <w:proofErr w:type="spellStart"/>
+      <w:r>
+        <w:rPr>
+          <w:b/>
+          <w:bCs/>
+          <w:sz w:val="24"/>
+          <w:szCs w:val="20"/>
+        </w:rPr>
+        <w:t>exams</w:t>
+      </w:r>
+      <w:proofErr w:type="spellEnd"/>
+      <w:proofErr w:type="gramStart"/>
+      <w:r>
+        <w:rPr>
+          <w:b/>
+          <w:bCs/>
+          <w:sz w:val="24"/>
+          <w:szCs w:val="20"/>
+        </w:rPr>
+        <w:t>» &gt;</w:t>
+      </w:r>
+      <w:proofErr w:type="gramEnd"/>
+      <w:r>
+        <w:rPr>
+          <w:b/>
+          <w:bCs/>
+          <w:sz w:val="24"/>
+          <w:szCs w:val="20"/>
+        </w:rPr>
+        <w:t xml:space="preserve"> </w:t>
+      </w:r>
+      <w:r>
+        <w:rPr>
+          <w:b/>
+          <w:bCs/>
+          <w:sz w:val="24"/>
+          <w:szCs w:val="20"/>
+          <w:lang w:val="en-US"/>
+        </w:rPr>
+        <w:t>sur</w:t>
+      </w:r>
+      <w:r>
+        <w:rPr>
+          <w:b/>
+          <w:bCs/>
+          <w:sz w:val="24"/>
+          <w:szCs w:val="20"/>
+          <w:lang w:val="en-US"/>
+        </w:rPr>
+        <w:t>name</w:t>
+      </w:r>
+      <w:r>
+        <w:rPr>
+          <w:b/>
+          <w:bCs/>
+          <w:sz w:val="24"/>
+          <w:szCs w:val="20"/>
+        </w:rPr>
+        <w:t>.</w:t>
+      </w:r>
+      <w:r>
+        <w:rPr>
+          <w:b/>
+          <w:bCs/>
+          <w:sz w:val="24"/>
+          <w:szCs w:val="20"/>
+          <w:lang w:val="en-US"/>
+        </w:rPr>
+        <w:t>txt</w:t>
+      </w:r>
+      <w:r>
+        <w:rPr>
+          <w:b/>
+          <w:bCs/>
+          <w:sz w:val="24"/>
+          <w:szCs w:val="20"/>
+        </w:rPr>
+        <w:t>»</w:t>
+      </w:r>
+      <w:r>
+        <w:rPr>
+          <w:sz w:val="24"/>
+          <w:szCs w:val="20"/>
+        </w:rPr>
+        <w:t>).</w:t>
+      </w:r>
+      <w:r>
+        <w:rPr>
+          <w:sz w:val="24"/>
+          <w:szCs w:val="20"/>
+        </w:rPr>
+        <w:t xml:space="preserve"> </w:t>
+      </w:r>
+      <w:r>
+        <w:rPr>
+          <w:sz w:val="24"/>
+          <w:szCs w:val="20"/>
+        </w:rPr>
+        <w:t xml:space="preserve">Следующим шагом идет коммит и комментарий к нему: </w:t>
+      </w:r>
+      <w:r>
+        <w:rPr>
+          <w:b/>
+          <w:bCs/>
+          <w:sz w:val="24"/>
+          <w:szCs w:val="20"/>
+        </w:rPr>
+        <w:t>«</w:t>
+      </w:r>
+      <w:r>
+        <w:rPr>
+          <w:b/>
+          <w:bCs/>
+          <w:sz w:val="24"/>
+          <w:szCs w:val="20"/>
+          <w:lang w:val="en-US"/>
+        </w:rPr>
+        <w:t>git</w:t>
+      </w:r>
+      <w:r>
+        <w:rPr>
+          <w:b/>
+          <w:bCs/>
+          <w:sz w:val="24"/>
+          <w:szCs w:val="20"/>
+        </w:rPr>
+        <w:t xml:space="preserve"> </w:t>
+      </w:r>
+      <w:r>
+        <w:rPr>
+          <w:b/>
+          <w:bCs/>
+          <w:sz w:val="24"/>
+          <w:szCs w:val="20"/>
+          <w:lang w:val="en-US"/>
+        </w:rPr>
+        <w:t>commit</w:t>
+      </w:r>
+      <w:r>
+        <w:rPr>
+          <w:b/>
+          <w:bCs/>
+          <w:sz w:val="24"/>
+          <w:szCs w:val="20"/>
+        </w:rPr>
+        <w:t xml:space="preserve"> -</w:t>
+      </w:r>
+      <w:r>
+        <w:rPr>
+          <w:b/>
+          <w:bCs/>
+          <w:sz w:val="24"/>
+          <w:szCs w:val="20"/>
+          <w:lang w:val="en-US"/>
+        </w:rPr>
+        <w:t>m</w:t>
+      </w:r>
+      <w:r>
+        <w:rPr>
+          <w:b/>
+          <w:bCs/>
+          <w:sz w:val="24"/>
+          <w:szCs w:val="20"/>
+        </w:rPr>
+        <w:t xml:space="preserve"> «</w:t>
+      </w:r>
+      <w:r>
+        <w:rPr>
+          <w:b/>
+          <w:bCs/>
+          <w:sz w:val="24"/>
+          <w:szCs w:val="20"/>
+          <w:lang w:val="en-US"/>
+        </w:rPr>
+        <w:t>my</w:t>
+      </w:r>
+      <w:r>
+        <w:rPr>
+          <w:b/>
+          <w:bCs/>
+          <w:sz w:val="24"/>
+          <w:szCs w:val="20"/>
+        </w:rPr>
+        <w:t xml:space="preserve"> </w:t>
+      </w:r>
+      <w:r>
+        <w:rPr>
+          <w:b/>
+          <w:bCs/>
+          <w:sz w:val="24"/>
+          <w:szCs w:val="20"/>
+          <w:lang w:val="en-US"/>
+        </w:rPr>
+        <w:t>exams</w:t>
+      </w:r>
+      <w:r>
+        <w:rPr>
+          <w:b/>
+          <w:bCs/>
+          <w:sz w:val="24"/>
+          <w:szCs w:val="20"/>
+        </w:rPr>
+        <w:t xml:space="preserve">»». </w:t>
+      </w:r>
     </w:p>
     <w:p>
       <w:pPr>
         <w:ind w:firstLine="0"/>
-      </w:pPr>
-    </w:p>
-    <w:p>
-      <w:pPr>
-        <w:ind w:firstLine="0"/>
-      </w:pPr>
-    </w:p>
-    <w:p>
-      <w:pPr>
-        <w:ind w:firstLine="0"/>
-      </w:pPr>
-    </w:p>
-    <w:p>
-      <w:pPr>
-        <w:ind w:firstLine="0"/>
-      </w:pPr>
-    </w:p>
-    <w:p>
-      <w:pPr>
-        <w:ind w:firstLine="0"/>
-        <w:rPr>
-          <w:b/>
-          <w:bCs/>
-          <w:sz w:val="24"/>
-          <w:szCs w:val="20"/>
-        </w:rPr>
-      </w:pPr>
-      <w:r>
-        <w:rPr>
-          <w:sz w:val="24"/>
-          <w:szCs w:val="20"/>
-        </w:rPr>
-        <w:t xml:space="preserve">После этого я создавала еще одну новую ветвь, на этот раз под названием </w:t>
-      </w:r>
-      <w:r>
-        <w:rPr>
-          <w:b/>
-          <w:bCs/>
-          <w:sz w:val="24"/>
-          <w:szCs w:val="20"/>
-          <w:lang w:val="en-US"/>
-        </w:rPr>
-        <w:t>new</w:t>
-      </w:r>
-      <w:r>
-        <w:rPr>
-          <w:b/>
-          <w:bCs/>
-          <w:sz w:val="24"/>
-          <w:szCs w:val="20"/>
-        </w:rPr>
-        <w:t>_</w:t>
-      </w:r>
-      <w:r>
-        <w:rPr>
-          <w:b/>
-          <w:bCs/>
-          <w:sz w:val="24"/>
-          <w:szCs w:val="20"/>
-          <w:lang w:val="en-US"/>
-        </w:rPr>
-        <w:t>branch</w:t>
-      </w:r>
-      <w:r>
-        <w:rPr>
-          <w:b/>
-          <w:bCs/>
-          <w:sz w:val="24"/>
-          <w:szCs w:val="20"/>
-        </w:rPr>
-        <w:t>2</w:t>
-      </w:r>
-      <w:r>
-        <w:rPr>
-          <w:b/>
-          <w:bCs/>
-          <w:sz w:val="24"/>
-          <w:szCs w:val="20"/>
-        </w:rPr>
-        <w:t xml:space="preserve">. </w:t>
-      </w:r>
-      <w:r>
-        <w:rPr>
-          <w:sz w:val="24"/>
-          <w:szCs w:val="20"/>
-        </w:rPr>
-        <w:t xml:space="preserve">Команда для этого была, как в абзаце выше. Находясь в ветви </w:t>
-      </w:r>
-      <w:r>
-        <w:rPr>
-          <w:b/>
-          <w:bCs/>
-          <w:sz w:val="24"/>
-          <w:szCs w:val="20"/>
-          <w:lang w:val="en-US"/>
-        </w:rPr>
-        <w:t>new</w:t>
-      </w:r>
-      <w:r>
-        <w:rPr>
-          <w:b/>
-          <w:bCs/>
-          <w:sz w:val="24"/>
-          <w:szCs w:val="20"/>
-        </w:rPr>
-        <w:t>_</w:t>
-      </w:r>
-      <w:r>
-        <w:rPr>
-          <w:b/>
-          <w:bCs/>
-          <w:sz w:val="24"/>
-          <w:szCs w:val="20"/>
-          <w:lang w:val="en-US"/>
-        </w:rPr>
-        <w:t>branch</w:t>
-      </w:r>
-      <w:r>
-        <w:rPr>
-          <w:b/>
-          <w:bCs/>
-          <w:sz w:val="24"/>
-          <w:szCs w:val="20"/>
-        </w:rPr>
-        <w:t xml:space="preserve">2, </w:t>
-      </w:r>
-      <w:r>
-        <w:rPr>
-          <w:sz w:val="24"/>
-          <w:szCs w:val="20"/>
-        </w:rPr>
-        <w:t xml:space="preserve">был изменен текст в файле </w:t>
-      </w:r>
-      <w:r>
-        <w:rPr>
-          <w:b/>
-          <w:bCs/>
-          <w:sz w:val="24"/>
-          <w:szCs w:val="20"/>
-          <w:lang w:val="en-US"/>
-        </w:rPr>
-        <w:t>surname</w:t>
-      </w:r>
-      <w:r>
-        <w:rPr>
-          <w:b/>
-          <w:bCs/>
-          <w:sz w:val="24"/>
-          <w:szCs w:val="20"/>
-        </w:rPr>
-        <w:t>.</w:t>
-      </w:r>
-      <w:r>
-        <w:rPr>
-          <w:b/>
-          <w:bCs/>
-          <w:sz w:val="24"/>
-          <w:szCs w:val="20"/>
-          <w:lang w:val="en-US"/>
-        </w:rPr>
-        <w:t>txt</w:t>
-      </w:r>
-      <w:r>
-        <w:rPr>
-          <w:sz w:val="24"/>
-          <w:szCs w:val="20"/>
-        </w:rPr>
-        <w:t>. При помощи команды записываем текст «</w:t>
-      </w:r>
-      <w:r>
-        <w:rPr>
-          <w:sz w:val="24"/>
-          <w:szCs w:val="20"/>
-          <w:lang w:val="en-US"/>
-        </w:rPr>
-        <w:t>I</w:t>
-      </w:r>
-      <w:r>
-        <w:rPr>
-          <w:sz w:val="24"/>
-          <w:szCs w:val="20"/>
-        </w:rPr>
-        <w:t xml:space="preserve"> </w:t>
-      </w:r>
-      <w:r>
-        <w:rPr>
-          <w:sz w:val="24"/>
-          <w:szCs w:val="20"/>
-          <w:lang w:val="en-US"/>
-        </w:rPr>
-        <w:t>passed</w:t>
-      </w:r>
-      <w:r>
-        <w:rPr>
-          <w:sz w:val="24"/>
-          <w:szCs w:val="20"/>
-        </w:rPr>
-        <w:t xml:space="preserve"> </w:t>
-      </w:r>
-      <w:r>
-        <w:rPr>
-          <w:sz w:val="24"/>
-          <w:szCs w:val="20"/>
-          <w:lang w:val="en-US"/>
-        </w:rPr>
-        <w:t>all</w:t>
-      </w:r>
-      <w:r>
-        <w:rPr>
-          <w:sz w:val="24"/>
-          <w:szCs w:val="20"/>
-        </w:rPr>
-        <w:t xml:space="preserve"> </w:t>
-      </w:r>
-      <w:r>
-        <w:rPr>
-          <w:sz w:val="24"/>
-          <w:szCs w:val="20"/>
-          <w:lang w:val="en-US"/>
-        </w:rPr>
-        <w:t>of</w:t>
-      </w:r>
-      <w:r>
-        <w:rPr>
-          <w:sz w:val="24"/>
-          <w:szCs w:val="20"/>
-        </w:rPr>
-        <w:t xml:space="preserve"> </w:t>
-      </w:r>
-      <w:r>
-        <w:rPr>
-          <w:sz w:val="24"/>
-          <w:szCs w:val="20"/>
-          <w:lang w:val="en-US"/>
-        </w:rPr>
-        <w:t>my</w:t>
-      </w:r>
-      <w:r>
-        <w:rPr>
-          <w:sz w:val="24"/>
-          <w:szCs w:val="20"/>
-        </w:rPr>
-        <w:t xml:space="preserve"> </w:t>
-      </w:r>
-      <w:r>
-        <w:rPr>
-          <w:sz w:val="24"/>
-          <w:szCs w:val="20"/>
-          <w:lang w:val="en-US"/>
-        </w:rPr>
-        <w:t>exams</w:t>
-      </w:r>
-      <w:r>
-        <w:rPr>
-          <w:sz w:val="24"/>
-          <w:szCs w:val="20"/>
-        </w:rPr>
-        <w:t>»</w:t>
-      </w:r>
-      <w:r>
-        <w:rPr>
-          <w:sz w:val="24"/>
-          <w:szCs w:val="20"/>
-        </w:rPr>
-        <w:t xml:space="preserve"> </w:t>
-      </w:r>
-      <w:r>
-        <w:rPr>
-          <w:sz w:val="24"/>
-          <w:szCs w:val="20"/>
-        </w:rPr>
-        <w:t>в этот файл (</w:t>
-      </w:r>
-      <w:r>
-        <w:rPr>
-          <w:b/>
-          <w:bCs/>
-          <w:sz w:val="24"/>
-          <w:szCs w:val="20"/>
-        </w:rPr>
-        <w:t>«</w:t>
-      </w:r>
-      <w:r>
-        <w:rPr>
-          <w:b/>
-          <w:bCs/>
-          <w:sz w:val="24"/>
-          <w:szCs w:val="20"/>
-          <w:lang w:val="en-US"/>
-        </w:rPr>
-        <w:t>echo</w:t>
-      </w:r>
-      <w:r>
-        <w:rPr>
-          <w:b/>
-          <w:bCs/>
-          <w:sz w:val="24"/>
-          <w:szCs w:val="20"/>
-        </w:rPr>
-        <w:t xml:space="preserve"> «I passed all of my exams</w:t>
-      </w:r>
-      <w:proofErr w:type="gramStart"/>
-      <w:r>
-        <w:rPr>
-          <w:b/>
-          <w:bCs/>
-          <w:sz w:val="24"/>
-          <w:szCs w:val="20"/>
-        </w:rPr>
-        <w:t>» &gt;</w:t>
-      </w:r>
-      <w:proofErr w:type="gramEnd"/>
-      <w:r>
-        <w:rPr>
-          <w:b/>
-          <w:bCs/>
-          <w:sz w:val="24"/>
-          <w:szCs w:val="20"/>
-        </w:rPr>
-        <w:t xml:space="preserve"> </w:t>
-      </w:r>
-      <w:r>
-        <w:rPr>
-          <w:b/>
-          <w:bCs/>
-          <w:sz w:val="24"/>
-          <w:szCs w:val="20"/>
-          <w:lang w:val="en-US"/>
-        </w:rPr>
-        <w:t>sur</w:t>
-      </w:r>
-      <w:r>
-        <w:rPr>
-          <w:b/>
-          <w:bCs/>
-          <w:sz w:val="24"/>
-          <w:szCs w:val="20"/>
-          <w:lang w:val="en-US"/>
-        </w:rPr>
-        <w:t>name</w:t>
-      </w:r>
-      <w:r>
-        <w:rPr>
-          <w:b/>
-          <w:bCs/>
-          <w:sz w:val="24"/>
-          <w:szCs w:val="20"/>
-        </w:rPr>
-        <w:t>.</w:t>
-      </w:r>
-      <w:r>
-        <w:rPr>
-          <w:b/>
-          <w:bCs/>
-          <w:sz w:val="24"/>
-          <w:szCs w:val="20"/>
-          <w:lang w:val="en-US"/>
-        </w:rPr>
-        <w:t>txt</w:t>
-      </w:r>
-      <w:r>
-        <w:rPr>
-          <w:b/>
-          <w:bCs/>
-          <w:sz w:val="24"/>
-          <w:szCs w:val="20"/>
-        </w:rPr>
-        <w:t>»</w:t>
-      </w:r>
-      <w:r>
-        <w:rPr>
-          <w:sz w:val="24"/>
-          <w:szCs w:val="20"/>
-        </w:rPr>
-        <w:t>).</w:t>
-      </w:r>
-      <w:r>
-        <w:rPr>
-          <w:sz w:val="24"/>
-          <w:szCs w:val="20"/>
-        </w:rPr>
-        <w:t xml:space="preserve"> </w:t>
-      </w:r>
-      <w:r>
-        <w:rPr>
-          <w:sz w:val="24"/>
-          <w:szCs w:val="20"/>
-        </w:rPr>
-        <w:t xml:space="preserve">Следующим шагом идет коммит и комментарий к нему: </w:t>
-      </w:r>
-      <w:r>
-        <w:rPr>
-          <w:b/>
-          <w:bCs/>
-          <w:sz w:val="24"/>
-          <w:szCs w:val="20"/>
-        </w:rPr>
-        <w:t>«</w:t>
-      </w:r>
-      <w:r>
-        <w:rPr>
-          <w:b/>
-          <w:bCs/>
-          <w:sz w:val="24"/>
-          <w:szCs w:val="20"/>
-          <w:lang w:val="en-US"/>
-        </w:rPr>
-        <w:t>git</w:t>
-      </w:r>
-      <w:r>
-        <w:rPr>
-          <w:b/>
-          <w:bCs/>
-          <w:sz w:val="24"/>
-          <w:szCs w:val="20"/>
-        </w:rPr>
-        <w:t xml:space="preserve"> </w:t>
-      </w:r>
-      <w:r>
-        <w:rPr>
-          <w:b/>
-          <w:bCs/>
-          <w:sz w:val="24"/>
-          <w:szCs w:val="20"/>
-          <w:lang w:val="en-US"/>
-        </w:rPr>
-        <w:t>commit</w:t>
-      </w:r>
-      <w:r>
-        <w:rPr>
-          <w:b/>
-          <w:bCs/>
-          <w:sz w:val="24"/>
-          <w:szCs w:val="20"/>
-        </w:rPr>
-        <w:t xml:space="preserve"> -</w:t>
-      </w:r>
-      <w:r>
-        <w:rPr>
-          <w:b/>
-          <w:bCs/>
-          <w:sz w:val="24"/>
-          <w:szCs w:val="20"/>
-          <w:lang w:val="en-US"/>
-        </w:rPr>
-        <w:t>m</w:t>
-      </w:r>
-      <w:r>
-        <w:rPr>
-          <w:b/>
-          <w:bCs/>
-          <w:sz w:val="24"/>
-          <w:szCs w:val="20"/>
-        </w:rPr>
-        <w:t xml:space="preserve"> «</w:t>
-      </w:r>
-      <w:r>
-        <w:rPr>
-          <w:b/>
-          <w:bCs/>
-          <w:sz w:val="24"/>
-          <w:szCs w:val="20"/>
-          <w:lang w:val="en-US"/>
-        </w:rPr>
-        <w:t>my</w:t>
-      </w:r>
-      <w:r>
-        <w:rPr>
-          <w:b/>
-          <w:bCs/>
-          <w:sz w:val="24"/>
-          <w:szCs w:val="20"/>
-        </w:rPr>
-        <w:t xml:space="preserve"> </w:t>
-      </w:r>
-      <w:r>
-        <w:rPr>
-          <w:b/>
-          <w:bCs/>
-          <w:sz w:val="24"/>
-          <w:szCs w:val="20"/>
-          <w:lang w:val="en-US"/>
-        </w:rPr>
-        <w:t>exams</w:t>
-      </w:r>
-      <w:r>
-        <w:rPr>
-          <w:b/>
-          <w:bCs/>
-          <w:sz w:val="24"/>
-          <w:szCs w:val="20"/>
-        </w:rPr>
-        <w:t xml:space="preserve">»». </w:t>
-      </w:r>
-    </w:p>
-    <w:p>
-      <w:pPr>
-        <w:ind w:firstLine="0"/>
         <w:rPr>
           <w:b/>
           <w:bCs/>
@@ -1669,26 +1713,10 @@
           <w:szCs w:val="20"/>
         </w:rPr>
         <w:drawing>
-          <wp:anchor distT="0" distB="0" distL="114300" distR="114300" simplePos="0" relativeHeight="251662336" behindDoc="1" locked="0" layoutInCell="1" allowOverlap="1" wp14:anchorId="1A83CFC1">
-            <wp:simplePos x="0" y="0"/>
-            <wp:positionH relativeFrom="column">
-              <wp:posOffset>-3810</wp:posOffset>
-            </wp:positionH>
-            <wp:positionV relativeFrom="paragraph">
-              <wp:posOffset>5080</wp:posOffset>
-            </wp:positionV>
-            <wp:extent cx="3981450" cy="3296285"/>
+          <wp:inline distT="0" distB="0" distL="0" distR="0" wp14:anchorId="75026DE5" wp14:editId="0EBEAEB0">
+            <wp:extent cx="4130211" cy="2177046"/>
             <wp:effectExtent l="0" t="0" r="0" b="0"/>
-            <wp:wrapTight wrapText="bothSides">
-              <wp:wrapPolygon edited="0">
-                <wp:start x="0" y="0"/>
-                <wp:lineTo x="0" y="21471"/>
-                <wp:lineTo x="21497" y="21471"/>
-                <wp:lineTo x="21497" y="0"/>
-                <wp:lineTo x="0" y="0"/>
-              </wp:wrapPolygon>
-            </wp:wrapTight>
-            <wp:docPr id="6" name="Рисунок 6"/>
+            <wp:docPr id="5" name="Рисунок 5"/>
             <wp:cNvGraphicFramePr>
               <a:graphicFrameLocks xmlns:a="http://schemas.openxmlformats.org/drawingml/2006/main" noChangeAspect="1"/>
             </wp:cNvGraphicFramePr>
@@ -1700,13 +1728,7 @@
                     <pic:cNvPicPr/>
                   </pic:nvPicPr>
                   <pic:blipFill>
-                    <a:blip r:embed="rId8">
-                      <a:extLst>
-                        <a:ext uri="{28A0092B-C50C-407E-A947-70E740481C1C}">
-                          <a14:useLocalDpi xmlns:a14="http://schemas.microsoft.com/office/drawing/2010/main" val="0"/>
-                        </a:ext>
-                      </a:extLst>
-                    </a:blip>
+                    <a:blip r:embed="rId8"/>
                     <a:stretch>
                       <a:fillRect/>
                     </a:stretch>
@@ -1714,7 +1736,7 @@
                   <pic:spPr>
                     <a:xfrm>
                       <a:off x="0" y="0"/>
-                      <a:ext cx="3981450" cy="3296285"/>
+                      <a:ext cx="4142842" cy="2183704"/>
                     </a:xfrm>
                     <a:prstGeom prst="rect">
                       <a:avLst/>
@@ -1723,13 +1745,7 @@
                 </pic:pic>
               </a:graphicData>
             </a:graphic>
-            <wp14:sizeRelH relativeFrom="page">
-              <wp14:pctWidth>0</wp14:pctWidth>
-            </wp14:sizeRelH>
-            <wp14:sizeRelV relativeFrom="page">
-              <wp14:pctHeight>0</wp14:pctHeight>
-            </wp14:sizeRelV>
-          </wp:anchor>
+          </wp:inline>
         </w:drawing>
       </w:r>
     </w:p>
@@ -1741,6 +1757,76 @@
           <w:szCs w:val="20"/>
         </w:rPr>
       </w:pPr>
+      <w:r>
+        <w:rPr>
+          <w:sz w:val="24"/>
+          <w:szCs w:val="20"/>
+        </w:rPr>
+        <w:t xml:space="preserve">С помощью команды </w:t>
+      </w:r>
+      <w:r>
+        <w:rPr>
+          <w:b/>
+          <w:bCs/>
+          <w:sz w:val="24"/>
+          <w:szCs w:val="20"/>
+          <w:lang w:val="en-US"/>
+        </w:rPr>
+        <w:t>git</w:t>
+      </w:r>
+      <w:r>
+        <w:rPr>
+          <w:b/>
+          <w:bCs/>
+          <w:sz w:val="24"/>
+          <w:szCs w:val="20"/>
+        </w:rPr>
+        <w:t xml:space="preserve"> </w:t>
+      </w:r>
+      <w:proofErr w:type="gramStart"/>
+      <w:r>
+        <w:rPr>
+          <w:b/>
+          <w:bCs/>
+          <w:sz w:val="24"/>
+          <w:szCs w:val="20"/>
+          <w:lang w:val="en-US"/>
+        </w:rPr>
+        <w:t>add</w:t>
+      </w:r>
+      <w:r>
+        <w:rPr>
+          <w:b/>
+          <w:bCs/>
+          <w:sz w:val="24"/>
+          <w:szCs w:val="20"/>
+        </w:rPr>
+        <w:t xml:space="preserve"> .</w:t>
+      </w:r>
+      <w:proofErr w:type="gramEnd"/>
+      <w:r>
+        <w:rPr>
+          <w:b/>
+          <w:bCs/>
+          <w:sz w:val="24"/>
+          <w:szCs w:val="20"/>
+        </w:rPr>
+        <w:t xml:space="preserve"> </w:t>
+      </w:r>
+      <w:r>
+        <w:rPr>
+          <w:sz w:val="24"/>
+          <w:szCs w:val="20"/>
+        </w:rPr>
+        <w:t>сохраняем</w:t>
+      </w:r>
+      <w:r>
+        <w:rPr>
+          <w:sz w:val="24"/>
+          <w:szCs w:val="20"/>
+        </w:rPr>
+        <w:t xml:space="preserve"> изменения в репозиторий. </w:t>
+      </w:r>
     </w:p>
     <w:p>
       <w:pPr>
@@ -1750,24 +1836,494 @@
           <w:szCs w:val="20"/>
         </w:rPr>
       </w:pPr>
+      <w:r>
+        <w:rPr>
+          <w:sz w:val="24"/>
+          <w:szCs w:val="20"/>
+        </w:rPr>
+        <w:t>Следующий этап: переключение обратно на основную ветвь</w:t>
+      </w:r>
+      <w:r>
+        <w:rPr>
+          <w:sz w:val="24"/>
+          <w:szCs w:val="20"/>
+        </w:rPr>
+        <w:t xml:space="preserve"> </w:t>
+      </w:r>
+      <w:r>
+        <w:rPr>
+          <w:b/>
+          <w:bCs/>
+          <w:sz w:val="24"/>
+          <w:szCs w:val="20"/>
+          <w:lang w:val="en-US"/>
+        </w:rPr>
+        <w:t>master</w:t>
+      </w:r>
+      <w:r>
+        <w:rPr>
+          <w:b/>
+          <w:bCs/>
+          <w:sz w:val="24"/>
+          <w:szCs w:val="20"/>
+        </w:rPr>
+        <w:t xml:space="preserve"> (</w:t>
+      </w:r>
+      <w:r>
+        <w:rPr>
+          <w:b/>
+          <w:bCs/>
+          <w:sz w:val="24"/>
+          <w:szCs w:val="20"/>
+          <w:lang w:val="en-US"/>
+        </w:rPr>
+        <w:t>git</w:t>
+      </w:r>
+      <w:r>
+        <w:rPr>
+          <w:b/>
+          <w:bCs/>
+          <w:sz w:val="24"/>
+          <w:szCs w:val="20"/>
+        </w:rPr>
+        <w:t xml:space="preserve"> </w:t>
+      </w:r>
+      <w:r>
+        <w:rPr>
+          <w:b/>
+          <w:bCs/>
+          <w:sz w:val="24"/>
+          <w:szCs w:val="20"/>
+          <w:lang w:val="en-US"/>
+        </w:rPr>
+        <w:t>checkout</w:t>
+      </w:r>
+      <w:r>
+        <w:rPr>
+          <w:b/>
+          <w:bCs/>
+          <w:sz w:val="24"/>
+          <w:szCs w:val="20"/>
+        </w:rPr>
+        <w:t xml:space="preserve"> </w:t>
+      </w:r>
+      <w:r>
+        <w:rPr>
+          <w:b/>
+          <w:bCs/>
+          <w:sz w:val="24"/>
+          <w:szCs w:val="20"/>
+          <w:lang w:val="en-US"/>
+        </w:rPr>
+        <w:t>master</w:t>
+      </w:r>
+      <w:r>
+        <w:rPr>
+          <w:b/>
+          <w:bCs/>
+          <w:sz w:val="24"/>
+          <w:szCs w:val="20"/>
+        </w:rPr>
+        <w:t>).</w:t>
+      </w:r>
+      <w:r>
+        <w:rPr>
+          <w:b/>
+          <w:bCs/>
+          <w:sz w:val="24"/>
+          <w:szCs w:val="20"/>
+        </w:rPr>
+        <w:t xml:space="preserve"> </w:t>
+      </w:r>
     </w:p>
     <w:p>
       <w:pPr>
         <w:ind w:firstLine="0"/>
         <w:rPr>
-          <w:sz w:val="24"/>
-          <w:szCs w:val="20"/>
-        </w:rPr>
-      </w:pPr>
+          <w:b/>
+          <w:bCs/>
+          <w:sz w:val="24"/>
+          <w:szCs w:val="20"/>
+        </w:rPr>
+      </w:pPr>
+      <w:r>
+        <w:rPr>
+          <w:sz w:val="24"/>
+          <w:szCs w:val="20"/>
+        </w:rPr>
+        <w:t>После перехода на основную ветвь необходимо сделать слияние ветви</w:t>
+      </w:r>
+      <w:r>
+        <w:rPr>
+          <w:b/>
+          <w:bCs/>
+          <w:sz w:val="24"/>
+          <w:szCs w:val="20"/>
+        </w:rPr>
+        <w:t xml:space="preserve"> </w:t>
+      </w:r>
+      <w:r>
+        <w:rPr>
+          <w:b/>
+          <w:bCs/>
+          <w:sz w:val="24"/>
+          <w:szCs w:val="20"/>
+          <w:lang w:val="en-US"/>
+        </w:rPr>
+        <w:t>new</w:t>
+      </w:r>
+      <w:r>
+        <w:rPr>
+          <w:b/>
+          <w:bCs/>
+          <w:sz w:val="24"/>
+          <w:szCs w:val="20"/>
+        </w:rPr>
+        <w:t>_</w:t>
+      </w:r>
+      <w:r>
+        <w:rPr>
+          <w:b/>
+          <w:bCs/>
+          <w:sz w:val="24"/>
+          <w:szCs w:val="20"/>
+          <w:lang w:val="en-US"/>
+        </w:rPr>
+        <w:t>branch</w:t>
+      </w:r>
+      <w:r>
+        <w:rPr>
+          <w:b/>
+          <w:bCs/>
+          <w:sz w:val="24"/>
+          <w:szCs w:val="20"/>
+        </w:rPr>
+        <w:t xml:space="preserve">2 </w:t>
+      </w:r>
+      <w:r>
+        <w:rPr>
+          <w:sz w:val="24"/>
+          <w:szCs w:val="20"/>
+        </w:rPr>
+        <w:t xml:space="preserve">с основной. Используем команду </w:t>
+      </w:r>
+      <w:r>
+        <w:rPr>
+          <w:b/>
+          <w:bCs/>
+          <w:sz w:val="24"/>
+          <w:szCs w:val="20"/>
+        </w:rPr>
+        <w:t>«</w:t>
+      </w:r>
+      <w:r>
+        <w:rPr>
+          <w:b/>
+          <w:bCs/>
+          <w:sz w:val="24"/>
+          <w:szCs w:val="20"/>
+          <w:lang w:val="en-US"/>
+        </w:rPr>
+        <w:t>git</w:t>
+      </w:r>
+      <w:r>
+        <w:rPr>
+          <w:b/>
+          <w:bCs/>
+          <w:sz w:val="24"/>
+          <w:szCs w:val="20"/>
+        </w:rPr>
+        <w:t xml:space="preserve"> </w:t>
+      </w:r>
+      <w:r>
+        <w:rPr>
+          <w:b/>
+          <w:bCs/>
+          <w:sz w:val="24"/>
+          <w:szCs w:val="20"/>
+          <w:lang w:val="en-US"/>
+        </w:rPr>
+        <w:t>merge</w:t>
+      </w:r>
+      <w:r>
+        <w:rPr>
+          <w:b/>
+          <w:bCs/>
+          <w:sz w:val="24"/>
+          <w:szCs w:val="20"/>
+        </w:rPr>
+        <w:t xml:space="preserve"> </w:t>
+      </w:r>
+      <w:r>
+        <w:rPr>
+          <w:b/>
+          <w:bCs/>
+          <w:sz w:val="24"/>
+          <w:szCs w:val="20"/>
+          <w:lang w:val="en-US"/>
+        </w:rPr>
+        <w:t>new</w:t>
+      </w:r>
+      <w:r>
+        <w:rPr>
+          <w:b/>
+          <w:bCs/>
+          <w:sz w:val="24"/>
+          <w:szCs w:val="20"/>
+        </w:rPr>
+        <w:t>_</w:t>
+      </w:r>
+      <w:r>
+        <w:rPr>
+          <w:b/>
+          <w:bCs/>
+          <w:sz w:val="24"/>
+          <w:szCs w:val="20"/>
+          <w:lang w:val="en-US"/>
+        </w:rPr>
+        <w:t>branch</w:t>
+      </w:r>
+      <w:r>
+        <w:rPr>
+          <w:b/>
+          <w:bCs/>
+          <w:sz w:val="24"/>
+          <w:szCs w:val="20"/>
+        </w:rPr>
+        <w:t>2»</w:t>
+      </w:r>
+      <w:r>
+        <w:rPr>
+          <w:b/>
+          <w:bCs/>
+          <w:sz w:val="24"/>
+          <w:szCs w:val="20"/>
+        </w:rPr>
+        <w:t xml:space="preserve">. </w:t>
+      </w:r>
     </w:p>
     <w:p>
       <w:pPr>
         <w:ind w:firstLine="0"/>
         <w:rPr>
-          <w:sz w:val="24"/>
-          <w:szCs w:val="20"/>
-        </w:rPr>
-      </w:pPr>
+          <w:b/>
+          <w:bCs/>
+          <w:sz w:val="24"/>
+          <w:szCs w:val="20"/>
+        </w:rPr>
+      </w:pPr>
+      <w:r>
+        <w:rPr>
+          <w:sz w:val="24"/>
+          <w:szCs w:val="20"/>
+        </w:rPr>
+        <w:t>Удаляем</w:t>
+      </w:r>
+      <w:r>
+        <w:rPr>
+          <w:sz w:val="24"/>
+          <w:szCs w:val="20"/>
+        </w:rPr>
+        <w:t xml:space="preserve"> </w:t>
+      </w:r>
+      <w:r>
+        <w:rPr>
+          <w:sz w:val="24"/>
+          <w:szCs w:val="20"/>
+        </w:rPr>
+        <w:t>ветвь</w:t>
+      </w:r>
+      <w:r>
+        <w:rPr>
+          <w:sz w:val="24"/>
+          <w:szCs w:val="20"/>
+        </w:rPr>
+        <w:t xml:space="preserve"> </w:t>
+      </w:r>
+      <w:r>
+        <w:rPr>
+          <w:b/>
+          <w:bCs/>
+          <w:sz w:val="24"/>
+          <w:szCs w:val="20"/>
+          <w:lang w:val="en-US"/>
+        </w:rPr>
+        <w:t>new</w:t>
+      </w:r>
+      <w:r>
+        <w:rPr>
+          <w:b/>
+          <w:bCs/>
+          <w:sz w:val="24"/>
+          <w:szCs w:val="20"/>
+        </w:rPr>
+        <w:t>_</w:t>
+      </w:r>
+      <w:r>
+        <w:rPr>
+          <w:b/>
+          <w:bCs/>
+          <w:sz w:val="24"/>
+          <w:szCs w:val="20"/>
+          <w:lang w:val="en-US"/>
+        </w:rPr>
+        <w:t>branch</w:t>
+      </w:r>
+      <w:r>
+        <w:rPr>
+          <w:b/>
+          <w:bCs/>
+          <w:sz w:val="24"/>
+          <w:szCs w:val="20"/>
+        </w:rPr>
+        <w:t xml:space="preserve">2 </w:t>
+      </w:r>
+      <w:r>
+        <w:rPr>
+          <w:sz w:val="24"/>
+          <w:szCs w:val="20"/>
+        </w:rPr>
+        <w:t>при</w:t>
+      </w:r>
+      <w:r>
+        <w:rPr>
+          <w:sz w:val="24"/>
+          <w:szCs w:val="20"/>
+        </w:rPr>
+        <w:t xml:space="preserve"> </w:t>
+      </w:r>
+      <w:r>
+        <w:rPr>
+          <w:sz w:val="24"/>
+          <w:szCs w:val="20"/>
+        </w:rPr>
+        <w:t>помощи</w:t>
+      </w:r>
+      <w:r>
+        <w:rPr>
+          <w:sz w:val="24"/>
+          <w:szCs w:val="20"/>
+        </w:rPr>
+        <w:t xml:space="preserve"> </w:t>
+      </w:r>
+      <w:r>
+        <w:rPr>
+          <w:sz w:val="24"/>
+          <w:szCs w:val="20"/>
+        </w:rPr>
+        <w:t>команды</w:t>
+      </w:r>
+      <w:r>
+        <w:rPr>
+          <w:sz w:val="24"/>
+          <w:szCs w:val="20"/>
+        </w:rPr>
+        <w:t xml:space="preserve"> </w:t>
+      </w:r>
+      <w:r>
+        <w:rPr>
+          <w:b/>
+          <w:bCs/>
+          <w:sz w:val="24"/>
+          <w:szCs w:val="20"/>
+        </w:rPr>
+        <w:t>«</w:t>
+      </w:r>
+      <w:r>
+        <w:rPr>
+          <w:b/>
+          <w:bCs/>
+          <w:sz w:val="24"/>
+          <w:szCs w:val="20"/>
+          <w:lang w:val="en-US"/>
+        </w:rPr>
+        <w:t>git</w:t>
+      </w:r>
+      <w:r>
+        <w:rPr>
+          <w:b/>
+          <w:bCs/>
+          <w:sz w:val="24"/>
+          <w:szCs w:val="20"/>
+        </w:rPr>
+        <w:t xml:space="preserve"> </w:t>
+      </w:r>
+      <w:r>
+        <w:rPr>
+          <w:b/>
+          <w:bCs/>
+          <w:sz w:val="24"/>
+          <w:szCs w:val="20"/>
+          <w:lang w:val="en-US"/>
+        </w:rPr>
+        <w:t>branch</w:t>
+      </w:r>
+      <w:r>
+        <w:rPr>
+          <w:b/>
+          <w:bCs/>
+          <w:sz w:val="24"/>
+          <w:szCs w:val="20"/>
+        </w:rPr>
+        <w:t xml:space="preserve"> -</w:t>
+      </w:r>
+      <w:r>
+        <w:rPr>
+          <w:b/>
+          <w:bCs/>
+          <w:sz w:val="24"/>
+          <w:szCs w:val="20"/>
+          <w:lang w:val="en-US"/>
+        </w:rPr>
+        <w:t>d</w:t>
+      </w:r>
+      <w:r>
+        <w:rPr>
+          <w:b/>
+          <w:bCs/>
+          <w:sz w:val="24"/>
+          <w:szCs w:val="20"/>
+        </w:rPr>
+        <w:t xml:space="preserve"> </w:t>
+      </w:r>
+      <w:r>
+        <w:rPr>
+          <w:b/>
+          <w:bCs/>
+          <w:sz w:val="24"/>
+          <w:szCs w:val="20"/>
+          <w:lang w:val="en-US"/>
+        </w:rPr>
+        <w:t>new</w:t>
+      </w:r>
+      <w:r>
+        <w:rPr>
+          <w:b/>
+          <w:bCs/>
+          <w:sz w:val="24"/>
+          <w:szCs w:val="20"/>
+        </w:rPr>
+        <w:t>_</w:t>
+      </w:r>
+      <w:r>
+        <w:rPr>
+          <w:b/>
+          <w:bCs/>
+          <w:sz w:val="24"/>
+          <w:szCs w:val="20"/>
+          <w:lang w:val="en-US"/>
+        </w:rPr>
+        <w:t>branch</w:t>
+      </w:r>
+      <w:r>
+        <w:rPr>
+          <w:b/>
+          <w:bCs/>
+          <w:sz w:val="24"/>
+          <w:szCs w:val="20"/>
+        </w:rPr>
+        <w:t>2».</w:t>
+      </w:r>
     </w:p>
     <w:p>
       <w:pPr>
@@ -1777,668 +2333,16 @@
           <w:szCs w:val="20"/>
         </w:rPr>
       </w:pPr>
-    </w:p>
-    <w:p>
-      <w:pPr>
-        <w:ind w:firstLine="0"/>
-        <w:rPr>
-          <w:sz w:val="24"/>
-          <w:szCs w:val="20"/>
-        </w:rPr>
-      </w:pPr>
-    </w:p>
-    <w:p>
-      <w:pPr>
-        <w:ind w:firstLine="0"/>
-        <w:rPr>
-          <w:sz w:val="24"/>
-          <w:szCs w:val="20"/>
-        </w:rPr>
-      </w:pPr>
-    </w:p>
-    <w:p>
-      <w:pPr>
-        <w:ind w:firstLine="0"/>
-        <w:rPr>
-          <w:sz w:val="24"/>
-          <w:szCs w:val="20"/>
-        </w:rPr>
-      </w:pPr>
-    </w:p>
-    <w:p>
-      <w:pPr>
-        <w:ind w:firstLine="0"/>
-        <w:rPr>
-          <w:sz w:val="24"/>
-          <w:szCs w:val="20"/>
-        </w:rPr>
-      </w:pPr>
-    </w:p>
-    <w:p>
-      <w:pPr>
-        <w:ind w:firstLine="0"/>
-        <w:rPr>
-          <w:sz w:val="24"/>
-          <w:szCs w:val="20"/>
-        </w:rPr>
-      </w:pPr>
-      <w:r>
-        <w:rPr>
-          <w:sz w:val="24"/>
-          <w:szCs w:val="20"/>
-        </w:rPr>
-        <w:t xml:space="preserve">С помощью команды </w:t>
-      </w:r>
-      <w:r>
-        <w:rPr>
-          <w:b/>
-          <w:bCs/>
-          <w:sz w:val="24"/>
-          <w:szCs w:val="20"/>
-          <w:lang w:val="en-US"/>
-        </w:rPr>
-        <w:t>git</w:t>
-      </w:r>
-      <w:r>
-        <w:rPr>
-          <w:b/>
-          <w:bCs/>
-          <w:sz w:val="24"/>
-          <w:szCs w:val="20"/>
-        </w:rPr>
-        <w:t xml:space="preserve"> </w:t>
-      </w:r>
-      <w:proofErr w:type="gramStart"/>
-      <w:r>
-        <w:rPr>
-          <w:b/>
-          <w:bCs/>
-          <w:sz w:val="24"/>
-          <w:szCs w:val="20"/>
-          <w:lang w:val="en-US"/>
-        </w:rPr>
-        <w:t>add</w:t>
-      </w:r>
-      <w:r>
-        <w:rPr>
-          <w:b/>
-          <w:bCs/>
-          <w:sz w:val="24"/>
-          <w:szCs w:val="20"/>
-        </w:rPr>
-        <w:t xml:space="preserve"> .</w:t>
-      </w:r>
-      <w:proofErr w:type="gramEnd"/>
-      <w:r>
-        <w:rPr>
-          <w:b/>
-          <w:bCs/>
-          <w:sz w:val="24"/>
-          <w:szCs w:val="20"/>
-        </w:rPr>
-        <w:t xml:space="preserve"> </w:t>
-      </w:r>
-      <w:r>
-        <w:rPr>
-          <w:sz w:val="24"/>
-          <w:szCs w:val="20"/>
-        </w:rPr>
-        <w:t>сохраняем</w:t>
-      </w:r>
-      <w:r>
-        <w:rPr>
-          <w:sz w:val="24"/>
-          <w:szCs w:val="20"/>
-        </w:rPr>
-        <w:t xml:space="preserve"> изменения в репозиторий. </w:t>
-      </w:r>
-    </w:p>
-    <w:p>
-      <w:pPr>
-        <w:ind w:firstLine="0"/>
-        <w:rPr>
-          <w:sz w:val="24"/>
-          <w:szCs w:val="20"/>
-        </w:rPr>
-      </w:pPr>
-      <w:r>
-        <w:rPr>
-          <w:sz w:val="24"/>
-          <w:szCs w:val="20"/>
-        </w:rPr>
-        <w:t>Следующий этап: переключение обратно на основную ветвь</w:t>
-      </w:r>
-      <w:r>
-        <w:rPr>
-          <w:sz w:val="24"/>
-          <w:szCs w:val="20"/>
-        </w:rPr>
-        <w:t xml:space="preserve"> </w:t>
-      </w:r>
-      <w:r>
-        <w:rPr>
-          <w:b/>
-          <w:bCs/>
-          <w:sz w:val="24"/>
-          <w:szCs w:val="20"/>
-          <w:lang w:val="en-US"/>
-        </w:rPr>
-        <w:t>master</w:t>
-      </w:r>
-      <w:r>
-        <w:rPr>
-          <w:b/>
-          <w:bCs/>
-          <w:sz w:val="24"/>
-          <w:szCs w:val="20"/>
-        </w:rPr>
-        <w:t xml:space="preserve"> (</w:t>
-      </w:r>
-      <w:r>
-        <w:rPr>
-          <w:b/>
-          <w:bCs/>
-          <w:sz w:val="24"/>
-          <w:szCs w:val="20"/>
-          <w:lang w:val="en-US"/>
-        </w:rPr>
-        <w:t>git</w:t>
-      </w:r>
-      <w:r>
-        <w:rPr>
-          <w:b/>
-          <w:bCs/>
-          <w:sz w:val="24"/>
-          <w:szCs w:val="20"/>
-        </w:rPr>
-        <w:t xml:space="preserve"> </w:t>
-      </w:r>
-      <w:r>
-        <w:rPr>
-          <w:b/>
-          <w:bCs/>
-          <w:sz w:val="24"/>
-          <w:szCs w:val="20"/>
-          <w:lang w:val="en-US"/>
-        </w:rPr>
-        <w:t>checkout</w:t>
-      </w:r>
-      <w:r>
-        <w:rPr>
-          <w:b/>
-          <w:bCs/>
-          <w:sz w:val="24"/>
-          <w:szCs w:val="20"/>
-        </w:rPr>
-        <w:t xml:space="preserve"> </w:t>
-      </w:r>
-      <w:r>
-        <w:rPr>
-          <w:b/>
-          <w:bCs/>
-          <w:sz w:val="24"/>
-          <w:szCs w:val="20"/>
-          <w:lang w:val="en-US"/>
-        </w:rPr>
-        <w:t>master</w:t>
-      </w:r>
-      <w:r>
-        <w:rPr>
-          <w:b/>
-          <w:bCs/>
-          <w:sz w:val="24"/>
-          <w:szCs w:val="20"/>
-        </w:rPr>
-        <w:t>).</w:t>
-      </w:r>
-      <w:r>
-        <w:rPr>
-          <w:b/>
-          <w:bCs/>
-          <w:sz w:val="24"/>
-          <w:szCs w:val="20"/>
-        </w:rPr>
-        <w:t xml:space="preserve"> </w:t>
-      </w:r>
-    </w:p>
-    <w:p>
-      <w:pPr>
-        <w:ind w:firstLine="0"/>
-        <w:rPr>
-          <w:b/>
-          <w:bCs/>
-          <w:sz w:val="24"/>
-          <w:szCs w:val="20"/>
-        </w:rPr>
-      </w:pPr>
-      <w:r>
-        <w:rPr>
-          <w:sz w:val="24"/>
-          <w:szCs w:val="20"/>
-        </w:rPr>
-        <w:t>После перехода на основную ветвь необходимо сделать слияние ветви</w:t>
-      </w:r>
-      <w:r>
-        <w:rPr>
-          <w:b/>
-          <w:bCs/>
-          <w:sz w:val="24"/>
-          <w:szCs w:val="20"/>
-        </w:rPr>
-        <w:t xml:space="preserve"> </w:t>
-      </w:r>
-      <w:r>
-        <w:rPr>
-          <w:b/>
-          <w:bCs/>
-          <w:sz w:val="24"/>
-          <w:szCs w:val="20"/>
-          <w:lang w:val="en-US"/>
-        </w:rPr>
-        <w:t>new</w:t>
-      </w:r>
-      <w:r>
-        <w:rPr>
-          <w:b/>
-          <w:bCs/>
-          <w:sz w:val="24"/>
-          <w:szCs w:val="20"/>
-        </w:rPr>
-        <w:t>_</w:t>
-      </w:r>
-      <w:r>
-        <w:rPr>
-          <w:b/>
-          <w:bCs/>
-          <w:sz w:val="24"/>
-          <w:szCs w:val="20"/>
-          <w:lang w:val="en-US"/>
-        </w:rPr>
-        <w:t>branch</w:t>
-      </w:r>
-      <w:r>
-        <w:rPr>
-          <w:b/>
-          <w:bCs/>
-          <w:sz w:val="24"/>
-          <w:szCs w:val="20"/>
-        </w:rPr>
-        <w:t xml:space="preserve">2 </w:t>
-      </w:r>
-      <w:r>
-        <w:rPr>
-          <w:sz w:val="24"/>
-          <w:szCs w:val="20"/>
-        </w:rPr>
-        <w:t xml:space="preserve">с основной. Используем команду </w:t>
-      </w:r>
-      <w:r>
-        <w:rPr>
-          <w:b/>
-          <w:bCs/>
-          <w:sz w:val="24"/>
-          <w:szCs w:val="20"/>
-        </w:rPr>
-        <w:t>«</w:t>
-      </w:r>
-      <w:r>
-        <w:rPr>
-          <w:b/>
-          <w:bCs/>
-          <w:sz w:val="24"/>
-          <w:szCs w:val="20"/>
-          <w:lang w:val="en-US"/>
-        </w:rPr>
-        <w:t>git</w:t>
-      </w:r>
-      <w:r>
-        <w:rPr>
-          <w:b/>
-          <w:bCs/>
-          <w:sz w:val="24"/>
-          <w:szCs w:val="20"/>
-        </w:rPr>
-        <w:t xml:space="preserve"> </w:t>
-      </w:r>
-      <w:r>
-        <w:rPr>
-          <w:b/>
-          <w:bCs/>
-          <w:sz w:val="24"/>
-          <w:szCs w:val="20"/>
-          <w:lang w:val="en-US"/>
-        </w:rPr>
-        <w:t>merge</w:t>
-      </w:r>
-      <w:r>
-        <w:rPr>
-          <w:b/>
-          <w:bCs/>
-          <w:sz w:val="24"/>
-          <w:szCs w:val="20"/>
-        </w:rPr>
-        <w:t xml:space="preserve"> </w:t>
-      </w:r>
-      <w:r>
-        <w:rPr>
-          <w:b/>
-          <w:bCs/>
-          <w:sz w:val="24"/>
-          <w:szCs w:val="20"/>
-          <w:lang w:val="en-US"/>
-        </w:rPr>
-        <w:t>new</w:t>
-      </w:r>
-      <w:r>
-        <w:rPr>
-          <w:b/>
-          <w:bCs/>
-          <w:sz w:val="24"/>
-          <w:szCs w:val="20"/>
-        </w:rPr>
-        <w:t>_</w:t>
-      </w:r>
-      <w:r>
-        <w:rPr>
-          <w:b/>
-          <w:bCs/>
-          <w:sz w:val="24"/>
-          <w:szCs w:val="20"/>
-          <w:lang w:val="en-US"/>
-        </w:rPr>
-        <w:t>branch</w:t>
-      </w:r>
-      <w:r>
-        <w:rPr>
-          <w:b/>
-          <w:bCs/>
-          <w:sz w:val="24"/>
-          <w:szCs w:val="20"/>
-        </w:rPr>
-        <w:t>2»</w:t>
-      </w:r>
-      <w:r>
-        <w:rPr>
-          <w:b/>
-          <w:bCs/>
-          <w:sz w:val="24"/>
-          <w:szCs w:val="20"/>
-        </w:rPr>
-        <w:t xml:space="preserve">. </w:t>
-      </w:r>
-    </w:p>
-    <w:p>
-      <w:pPr>
-        <w:ind w:firstLine="0"/>
-        <w:rPr>
-          <w:b/>
-          <w:bCs/>
-          <w:sz w:val="24"/>
-          <w:szCs w:val="20"/>
-          <w:lang w:val="en-US"/>
-        </w:rPr>
-      </w:pPr>
-      <w:r>
-        <w:rPr>
-          <w:sz w:val="24"/>
-          <w:szCs w:val="20"/>
-        </w:rPr>
-        <w:t>Удаляем</w:t>
-      </w:r>
-      <w:r>
-        <w:rPr>
-          <w:sz w:val="24"/>
-          <w:szCs w:val="20"/>
-          <w:lang w:val="en-US"/>
-        </w:rPr>
-        <w:t xml:space="preserve"> </w:t>
-      </w:r>
-      <w:r>
-        <w:rPr>
-          <w:sz w:val="24"/>
-          <w:szCs w:val="20"/>
-        </w:rPr>
-        <w:t>ветвь</w:t>
-      </w:r>
-      <w:r>
-        <w:rPr>
-          <w:sz w:val="24"/>
-          <w:szCs w:val="20"/>
-          <w:lang w:val="en-US"/>
-        </w:rPr>
-        <w:t xml:space="preserve"> </w:t>
-      </w:r>
-      <w:r>
-        <w:rPr>
-          <w:b/>
-          <w:bCs/>
-          <w:sz w:val="24"/>
-          <w:szCs w:val="20"/>
-          <w:lang w:val="en-US"/>
-        </w:rPr>
-        <w:t>new</w:t>
-      </w:r>
-      <w:r>
-        <w:rPr>
-          <w:b/>
-          <w:bCs/>
-          <w:sz w:val="24"/>
-          <w:szCs w:val="20"/>
-          <w:lang w:val="en-US"/>
-        </w:rPr>
-        <w:t>_</w:t>
-      </w:r>
-      <w:r>
-        <w:rPr>
-          <w:b/>
-          <w:bCs/>
-          <w:sz w:val="24"/>
-          <w:szCs w:val="20"/>
-          <w:lang w:val="en-US"/>
-        </w:rPr>
-        <w:t>branch</w:t>
-      </w:r>
-      <w:r>
-        <w:rPr>
-          <w:b/>
-          <w:bCs/>
-          <w:sz w:val="24"/>
-          <w:szCs w:val="20"/>
-          <w:lang w:val="en-US"/>
-        </w:rPr>
-        <w:t xml:space="preserve">2 </w:t>
-      </w:r>
-      <w:r>
-        <w:rPr>
-          <w:sz w:val="24"/>
-          <w:szCs w:val="20"/>
-        </w:rPr>
-        <w:t>при</w:t>
-      </w:r>
-      <w:r>
-        <w:rPr>
-          <w:sz w:val="24"/>
-          <w:szCs w:val="20"/>
-          <w:lang w:val="en-US"/>
-        </w:rPr>
-        <w:t xml:space="preserve"> </w:t>
-      </w:r>
-      <w:r>
-        <w:rPr>
-          <w:sz w:val="24"/>
-          <w:szCs w:val="20"/>
-        </w:rPr>
-        <w:t>помощи</w:t>
-      </w:r>
-      <w:r>
-        <w:rPr>
-          <w:sz w:val="24"/>
-          <w:szCs w:val="20"/>
-          <w:lang w:val="en-US"/>
-        </w:rPr>
-        <w:t xml:space="preserve"> </w:t>
-      </w:r>
-      <w:r>
-        <w:rPr>
-          <w:sz w:val="24"/>
-          <w:szCs w:val="20"/>
-        </w:rPr>
-        <w:t>команды</w:t>
-      </w:r>
-      <w:r>
-        <w:rPr>
-          <w:sz w:val="24"/>
-          <w:szCs w:val="20"/>
-          <w:lang w:val="en-US"/>
-        </w:rPr>
-        <w:t xml:space="preserve"> </w:t>
-      </w:r>
-      <w:r>
-        <w:rPr>
-          <w:b/>
-          <w:bCs/>
-          <w:sz w:val="24"/>
-          <w:szCs w:val="20"/>
-          <w:lang w:val="en-US"/>
-        </w:rPr>
-        <w:t>«</w:t>
-      </w:r>
-      <w:r>
-        <w:rPr>
-          <w:b/>
-          <w:bCs/>
-          <w:sz w:val="24"/>
-          <w:szCs w:val="20"/>
-          <w:lang w:val="en-US"/>
-        </w:rPr>
-        <w:t>git</w:t>
-      </w:r>
-      <w:r>
-        <w:rPr>
-          <w:b/>
-          <w:bCs/>
-          <w:sz w:val="24"/>
-          <w:szCs w:val="20"/>
-          <w:lang w:val="en-US"/>
-        </w:rPr>
-        <w:t xml:space="preserve"> </w:t>
-      </w:r>
-      <w:r>
-        <w:rPr>
-          <w:b/>
-          <w:bCs/>
-          <w:sz w:val="24"/>
-          <w:szCs w:val="20"/>
-          <w:lang w:val="en-US"/>
-        </w:rPr>
-        <w:t>branch</w:t>
-      </w:r>
-      <w:r>
-        <w:rPr>
-          <w:b/>
-          <w:bCs/>
-          <w:sz w:val="24"/>
-          <w:szCs w:val="20"/>
-          <w:lang w:val="en-US"/>
-        </w:rPr>
-        <w:t xml:space="preserve"> -</w:t>
-      </w:r>
-      <w:r>
-        <w:rPr>
-          <w:b/>
-          <w:bCs/>
-          <w:sz w:val="24"/>
-          <w:szCs w:val="20"/>
-          <w:lang w:val="en-US"/>
-        </w:rPr>
-        <w:t>d</w:t>
-      </w:r>
-      <w:r>
-        <w:rPr>
-          <w:b/>
-          <w:bCs/>
-          <w:sz w:val="24"/>
-          <w:szCs w:val="20"/>
-          <w:lang w:val="en-US"/>
-        </w:rPr>
-        <w:t xml:space="preserve"> </w:t>
-      </w:r>
-      <w:r>
-        <w:rPr>
-          <w:b/>
-          <w:bCs/>
-          <w:sz w:val="24"/>
-          <w:szCs w:val="20"/>
-          <w:lang w:val="en-US"/>
-        </w:rPr>
-        <w:t>new</w:t>
-      </w:r>
-      <w:r>
-        <w:rPr>
-          <w:b/>
-          <w:bCs/>
-          <w:sz w:val="24"/>
-          <w:szCs w:val="20"/>
-          <w:lang w:val="en-US"/>
-        </w:rPr>
-        <w:t>_</w:t>
-      </w:r>
-      <w:r>
-        <w:rPr>
-          <w:b/>
-          <w:bCs/>
-          <w:sz w:val="24"/>
-          <w:szCs w:val="20"/>
-          <w:lang w:val="en-US"/>
-        </w:rPr>
-        <w:t>branch</w:t>
-      </w:r>
-      <w:r>
-        <w:rPr>
-          <w:b/>
-          <w:bCs/>
-          <w:sz w:val="24"/>
-          <w:szCs w:val="20"/>
-          <w:lang w:val="en-US"/>
-        </w:rPr>
-        <w:t>2».</w:t>
-      </w:r>
-    </w:p>
-    <w:p>
-      <w:pPr>
-        <w:ind w:firstLine="0"/>
-        <w:rPr>
-          <w:sz w:val="24"/>
-          <w:szCs w:val="20"/>
-          <w:lang w:val="en-US"/>
-        </w:rPr>
-      </w:pPr>
       <w:r>
         <w:rPr>
           <w:sz w:val="24"/>
           <w:szCs w:val="20"/>
         </w:rPr>
         <w:drawing>
-          <wp:anchor distT="0" distB="0" distL="114300" distR="114300" simplePos="0" relativeHeight="251657728" behindDoc="1" locked="0" layoutInCell="1" allowOverlap="1" wp14:anchorId="0CF5EFE1">
-            <wp:simplePos x="0" y="0"/>
-            <wp:positionH relativeFrom="column">
-              <wp:posOffset>-3810</wp:posOffset>
-            </wp:positionH>
-            <wp:positionV relativeFrom="paragraph">
-              <wp:posOffset>3810</wp:posOffset>
-            </wp:positionV>
-            <wp:extent cx="5694680" cy="3000375"/>
+          <wp:inline distT="0" distB="0" distL="0" distR="0" wp14:anchorId="22896748" wp14:editId="5AC31702">
+            <wp:extent cx="5753903" cy="2705478"/>
             <wp:effectExtent l="0" t="0" r="0" b="0"/>
-            <wp:wrapTight wrapText="bothSides">
-              <wp:wrapPolygon edited="0">
-                <wp:start x="0" y="0"/>
-                <wp:lineTo x="0" y="21531"/>
-                <wp:lineTo x="21533" y="21531"/>
-                <wp:lineTo x="21533" y="0"/>
-                <wp:lineTo x="0" y="0"/>
-              </wp:wrapPolygon>
-            </wp:wrapTight>
-            <wp:docPr id="7" name="Рисунок 7"/>
+            <wp:docPr id="9" name="Рисунок 9"/>
             <wp:cNvGraphicFramePr>
               <a:graphicFrameLocks xmlns:a="http://schemas.openxmlformats.org/drawingml/2006/main" noChangeAspect="1"/>
             </wp:cNvGraphicFramePr>
@@ -2450,13 +2354,7 @@
                     <pic:cNvPicPr/>
                   </pic:nvPicPr>
                   <pic:blipFill>
-                    <a:blip r:embed="rId9">
-                      <a:extLst>
-                        <a:ext uri="{28A0092B-C50C-407E-A947-70E740481C1C}">
-                          <a14:useLocalDpi xmlns:a14="http://schemas.microsoft.com/office/drawing/2010/main" val="0"/>
-                        </a:ext>
-                      </a:extLst>
-                    </a:blip>
+                    <a:blip r:embed="rId9"/>
                     <a:stretch>
                       <a:fillRect/>
                     </a:stretch>
@@ -2464,7 +2362,7 @@
                   <pic:spPr>
                     <a:xfrm>
                       <a:off x="0" y="0"/>
-                      <a:ext cx="5694680" cy="3000375"/>
+                      <a:ext cx="5753903" cy="2705478"/>
                     </a:xfrm>
                     <a:prstGeom prst="rect">
                       <a:avLst/>
@@ -2473,13 +2371,7 @@
                 </pic:pic>
               </a:graphicData>
             </a:graphic>
-            <wp14:sizeRelH relativeFrom="page">
-              <wp14:pctWidth>0</wp14:pctWidth>
-            </wp14:sizeRelH>
-            <wp14:sizeRelV relativeFrom="page">
-              <wp14:pctHeight>0</wp14:pctHeight>
-            </wp14:sizeRelV>
-          </wp:anchor>
+          </wp:inline>
         </w:drawing>
       </w:r>
     </w:p>
@@ -2489,7 +2381,6 @@
         <w:rPr>
           <w:sz w:val="24"/>
           <w:szCs w:val="20"/>
-          <w:lang w:val="en-US"/>
         </w:rPr>
       </w:pPr>
     </w:p>
@@ -2497,11 +2388,296 @@
       <w:pPr>
         <w:ind w:firstLine="0"/>
         <w:rPr>
-          <w:sz w:val="24"/>
-          <w:szCs w:val="20"/>
-          <w:lang w:val="en-US"/>
-        </w:rPr>
-      </w:pPr>
+          <w:b/>
+          <w:bCs/>
+          <w:sz w:val="24"/>
+          <w:szCs w:val="20"/>
+        </w:rPr>
+      </w:pPr>
+      <w:r>
+        <w:rPr>
+          <w:sz w:val="24"/>
+          <w:szCs w:val="20"/>
+        </w:rPr>
+        <w:t xml:space="preserve">Остается сделать слияние </w:t>
+      </w:r>
+      <w:r>
+        <w:rPr>
+          <w:b/>
+          <w:bCs/>
+          <w:sz w:val="24"/>
+          <w:szCs w:val="20"/>
+          <w:lang w:val="en-US"/>
+        </w:rPr>
+        <w:t>new</w:t>
+      </w:r>
+      <w:r>
+        <w:rPr>
+          <w:b/>
+          <w:bCs/>
+          <w:sz w:val="24"/>
+          <w:szCs w:val="20"/>
+        </w:rPr>
+        <w:t>_</w:t>
+      </w:r>
+      <w:r>
+        <w:rPr>
+          <w:b/>
+          <w:bCs/>
+          <w:sz w:val="24"/>
+          <w:szCs w:val="20"/>
+          <w:lang w:val="en-US"/>
+        </w:rPr>
+        <w:t>branch</w:t>
+      </w:r>
+      <w:r>
+        <w:rPr>
+          <w:b/>
+          <w:bCs/>
+          <w:sz w:val="24"/>
+          <w:szCs w:val="20"/>
+        </w:rPr>
+        <w:t>1</w:t>
+      </w:r>
+      <w:r>
+        <w:rPr>
+          <w:b/>
+          <w:bCs/>
+          <w:sz w:val="24"/>
+          <w:szCs w:val="20"/>
+        </w:rPr>
+        <w:t xml:space="preserve"> </w:t>
+      </w:r>
+      <w:r>
+        <w:rPr>
+          <w:sz w:val="24"/>
+          <w:szCs w:val="20"/>
+        </w:rPr>
+        <w:t xml:space="preserve">с основной ветвью. По аналогии с предыдущими действиями используем команду </w:t>
+      </w:r>
+      <w:r>
+        <w:rPr>
+          <w:b/>
+          <w:bCs/>
+          <w:sz w:val="24"/>
+          <w:szCs w:val="20"/>
+        </w:rPr>
+        <w:t>«</w:t>
+      </w:r>
+      <w:r>
+        <w:rPr>
+          <w:b/>
+          <w:bCs/>
+          <w:sz w:val="24"/>
+          <w:szCs w:val="20"/>
+          <w:lang w:val="en-US"/>
+        </w:rPr>
+        <w:t>git</w:t>
+      </w:r>
+      <w:r>
+        <w:rPr>
+          <w:b/>
+          <w:bCs/>
+          <w:sz w:val="24"/>
+          <w:szCs w:val="20"/>
+        </w:rPr>
+        <w:t xml:space="preserve"> </w:t>
+      </w:r>
+      <w:r>
+        <w:rPr>
+          <w:b/>
+          <w:bCs/>
+          <w:sz w:val="24"/>
+          <w:szCs w:val="20"/>
+          <w:lang w:val="en-US"/>
+        </w:rPr>
+        <w:t>merge</w:t>
+      </w:r>
+      <w:r>
+        <w:rPr>
+          <w:b/>
+          <w:bCs/>
+          <w:sz w:val="24"/>
+          <w:szCs w:val="20"/>
+        </w:rPr>
+        <w:t xml:space="preserve"> </w:t>
+      </w:r>
+      <w:r>
+        <w:rPr>
+          <w:b/>
+          <w:bCs/>
+          <w:sz w:val="24"/>
+          <w:szCs w:val="20"/>
+          <w:lang w:val="en-US"/>
+        </w:rPr>
+        <w:t>new</w:t>
+      </w:r>
+      <w:r>
+        <w:rPr>
+          <w:b/>
+          <w:bCs/>
+          <w:sz w:val="24"/>
+          <w:szCs w:val="20"/>
+        </w:rPr>
+        <w:t>_</w:t>
+      </w:r>
+      <w:r>
+        <w:rPr>
+          <w:b/>
+          <w:bCs/>
+          <w:sz w:val="24"/>
+          <w:szCs w:val="20"/>
+          <w:lang w:val="en-US"/>
+        </w:rPr>
+        <w:t>branch</w:t>
+      </w:r>
+      <w:r>
+        <w:rPr>
+          <w:b/>
+          <w:bCs/>
+          <w:sz w:val="24"/>
+          <w:szCs w:val="20"/>
+        </w:rPr>
+        <w:t>1</w:t>
+      </w:r>
+      <w:r>
+        <w:rPr>
+          <w:b/>
+          <w:bCs/>
+          <w:sz w:val="24"/>
+          <w:szCs w:val="20"/>
+        </w:rPr>
+        <w:t>»</w:t>
+      </w:r>
+      <w:r>
+        <w:rPr>
+          <w:b/>
+          <w:bCs/>
+          <w:sz w:val="24"/>
+          <w:szCs w:val="20"/>
+        </w:rPr>
+        <w:t xml:space="preserve">, </w:t>
+      </w:r>
+      <w:r>
+        <w:rPr>
+          <w:sz w:val="24"/>
+          <w:szCs w:val="20"/>
+        </w:rPr>
+        <w:t xml:space="preserve">затем </w:t>
+      </w:r>
+      <w:r>
+        <w:rPr>
+          <w:b/>
+          <w:bCs/>
+          <w:sz w:val="24"/>
+          <w:szCs w:val="20"/>
+        </w:rPr>
+        <w:t>«</w:t>
+      </w:r>
+      <w:r>
+        <w:rPr>
+          <w:b/>
+          <w:bCs/>
+          <w:sz w:val="24"/>
+          <w:szCs w:val="20"/>
+          <w:lang w:val="en-US"/>
+        </w:rPr>
+        <w:t>git</w:t>
+      </w:r>
+      <w:r>
+        <w:rPr>
+          <w:b/>
+          <w:bCs/>
+          <w:sz w:val="24"/>
+          <w:szCs w:val="20"/>
+        </w:rPr>
+        <w:t xml:space="preserve"> </w:t>
+      </w:r>
+      <w:r>
+        <w:rPr>
+          <w:b/>
+          <w:bCs/>
+          <w:sz w:val="24"/>
+          <w:szCs w:val="20"/>
+          <w:lang w:val="en-US"/>
+        </w:rPr>
+        <w:t>branch</w:t>
+      </w:r>
+      <w:r>
+        <w:rPr>
+          <w:b/>
+          <w:bCs/>
+          <w:sz w:val="24"/>
+          <w:szCs w:val="20"/>
+        </w:rPr>
+        <w:t xml:space="preserve"> -</w:t>
+      </w:r>
+      <w:r>
+        <w:rPr>
+          <w:b/>
+          <w:bCs/>
+          <w:sz w:val="24"/>
+          <w:szCs w:val="20"/>
+          <w:lang w:val="en-US"/>
+        </w:rPr>
+        <w:t>d</w:t>
+      </w:r>
+      <w:r>
+        <w:rPr>
+          <w:b/>
+          <w:bCs/>
+          <w:sz w:val="24"/>
+          <w:szCs w:val="20"/>
+        </w:rPr>
+        <w:t xml:space="preserve"> </w:t>
+      </w:r>
+      <w:r>
+        <w:rPr>
+          <w:b/>
+          <w:bCs/>
+          <w:sz w:val="24"/>
+          <w:szCs w:val="20"/>
+          <w:lang w:val="en-US"/>
+        </w:rPr>
+        <w:t>new</w:t>
+      </w:r>
+      <w:r>
+        <w:rPr>
+          <w:b/>
+          <w:bCs/>
+          <w:sz w:val="24"/>
+          <w:szCs w:val="20"/>
+        </w:rPr>
+        <w:t>_</w:t>
+      </w:r>
+      <w:r>
+        <w:rPr>
+          <w:b/>
+          <w:bCs/>
+          <w:sz w:val="24"/>
+          <w:szCs w:val="20"/>
+          <w:lang w:val="en-US"/>
+        </w:rPr>
+        <w:t>branch</w:t>
+      </w:r>
+      <w:r>
+        <w:rPr>
+          <w:b/>
+          <w:bCs/>
+          <w:sz w:val="24"/>
+          <w:szCs w:val="20"/>
+        </w:rPr>
+        <w:t>1</w:t>
+      </w:r>
+      <w:r>
+        <w:rPr>
+          <w:b/>
+          <w:bCs/>
+          <w:sz w:val="24"/>
+          <w:szCs w:val="20"/>
+        </w:rPr>
+        <w:t>».</w:t>
+      </w:r>
     </w:p>
     <w:p>
       <w:pPr>
@@ -2509,9 +2685,15 @@
         <w:rPr>
           <w:sz w:val="24"/>
           <w:szCs w:val="20"/>
-          <w:lang w:val="en-US"/>
-        </w:rPr>
-      </w:pPr>
+        </w:rPr>
+      </w:pPr>
+      <w:r>
+        <w:rPr>
+          <w:sz w:val="24"/>
+          <w:szCs w:val="20"/>
+        </w:rPr>
+        <w:t>Изменения остались на основной ветви.</w:t>
+      </w:r>
     </w:p>
     <w:p>
       <w:pPr>
@@ -2519,350 +2701,6 @@
         <w:rPr>
           <w:sz w:val="24"/>
           <w:szCs w:val="20"/>
-          <w:lang w:val="en-US"/>
-        </w:rPr>
-      </w:pPr>
-    </w:p>
-    <w:p>
-      <w:pPr>
-        <w:ind w:firstLine="0"/>
-        <w:rPr>
-          <w:sz w:val="24"/>
-          <w:szCs w:val="20"/>
-          <w:lang w:val="en-US"/>
-        </w:rPr>
-      </w:pPr>
-    </w:p>
-    <w:p>
-      <w:pPr>
-        <w:ind w:firstLine="0"/>
-        <w:rPr>
-          <w:sz w:val="24"/>
-          <w:szCs w:val="20"/>
-          <w:lang w:val="en-US"/>
-        </w:rPr>
-      </w:pPr>
-    </w:p>
-    <w:p>
-      <w:pPr>
-        <w:ind w:firstLine="0"/>
-        <w:rPr>
-          <w:sz w:val="24"/>
-          <w:szCs w:val="20"/>
-          <w:lang w:val="en-US"/>
-        </w:rPr>
-      </w:pPr>
-    </w:p>
-    <w:p>
-      <w:pPr>
-        <w:ind w:firstLine="0"/>
-        <w:rPr>
-          <w:sz w:val="24"/>
-          <w:szCs w:val="20"/>
-        </w:rPr>
-      </w:pPr>
-    </w:p>
-    <w:p>
-      <w:pPr>
-        <w:ind w:firstLine="0"/>
-        <w:rPr>
-          <w:b/>
-          <w:bCs/>
-          <w:sz w:val="24"/>
-          <w:szCs w:val="20"/>
-        </w:rPr>
-      </w:pPr>
-      <w:r>
-        <w:rPr>
-          <w:sz w:val="24"/>
-          <w:szCs w:val="20"/>
-        </w:rPr>
-        <w:t xml:space="preserve">Остается сделать слияние </w:t>
-      </w:r>
-      <w:r>
-        <w:rPr>
-          <w:b/>
-          <w:bCs/>
-          <w:sz w:val="24"/>
-          <w:szCs w:val="20"/>
-          <w:lang w:val="en-US"/>
-        </w:rPr>
-        <w:t>new</w:t>
-      </w:r>
-      <w:r>
-        <w:rPr>
-          <w:b/>
-          <w:bCs/>
-          <w:sz w:val="24"/>
-          <w:szCs w:val="20"/>
-        </w:rPr>
-        <w:t>_</w:t>
-      </w:r>
-      <w:r>
-        <w:rPr>
-          <w:b/>
-          <w:bCs/>
-          <w:sz w:val="24"/>
-          <w:szCs w:val="20"/>
-          <w:lang w:val="en-US"/>
-        </w:rPr>
-        <w:t>branch</w:t>
-      </w:r>
-      <w:r>
-        <w:rPr>
-          <w:b/>
-          <w:bCs/>
-          <w:sz w:val="24"/>
-          <w:szCs w:val="20"/>
-        </w:rPr>
-        <w:t>1</w:t>
-      </w:r>
-      <w:r>
-        <w:rPr>
-          <w:b/>
-          <w:bCs/>
-          <w:sz w:val="24"/>
-          <w:szCs w:val="20"/>
-        </w:rPr>
-        <w:t xml:space="preserve"> </w:t>
-      </w:r>
-      <w:r>
-        <w:rPr>
-          <w:sz w:val="24"/>
-          <w:szCs w:val="20"/>
-        </w:rPr>
-        <w:t xml:space="preserve">с основной ветвью. По аналогии с предыдущими действиями используем команду </w:t>
-      </w:r>
-      <w:r>
-        <w:rPr>
-          <w:b/>
-          <w:bCs/>
-          <w:sz w:val="24"/>
-          <w:szCs w:val="20"/>
-        </w:rPr>
-        <w:t>«</w:t>
-      </w:r>
-      <w:r>
-        <w:rPr>
-          <w:b/>
-          <w:bCs/>
-          <w:sz w:val="24"/>
-          <w:szCs w:val="20"/>
-          <w:lang w:val="en-US"/>
-        </w:rPr>
-        <w:t>git</w:t>
-      </w:r>
-      <w:r>
-        <w:rPr>
-          <w:b/>
-          <w:bCs/>
-          <w:sz w:val="24"/>
-          <w:szCs w:val="20"/>
-        </w:rPr>
-        <w:t xml:space="preserve"> </w:t>
-      </w:r>
-      <w:r>
-        <w:rPr>
-          <w:b/>
-          <w:bCs/>
-          <w:sz w:val="24"/>
-          <w:szCs w:val="20"/>
-          <w:lang w:val="en-US"/>
-        </w:rPr>
-        <w:t>merge</w:t>
-      </w:r>
-      <w:r>
-        <w:rPr>
-          <w:b/>
-          <w:bCs/>
-          <w:sz w:val="24"/>
-          <w:szCs w:val="20"/>
-        </w:rPr>
-        <w:t xml:space="preserve"> </w:t>
-      </w:r>
-      <w:r>
-        <w:rPr>
-          <w:b/>
-          <w:bCs/>
-          <w:sz w:val="24"/>
-          <w:szCs w:val="20"/>
-          <w:lang w:val="en-US"/>
-        </w:rPr>
-        <w:t>new</w:t>
-      </w:r>
-      <w:r>
-        <w:rPr>
-          <w:b/>
-          <w:bCs/>
-          <w:sz w:val="24"/>
-          <w:szCs w:val="20"/>
-        </w:rPr>
-        <w:t>_</w:t>
-      </w:r>
-      <w:r>
-        <w:rPr>
-          <w:b/>
-          <w:bCs/>
-          <w:sz w:val="24"/>
-          <w:szCs w:val="20"/>
-          <w:lang w:val="en-US"/>
-        </w:rPr>
-        <w:t>branch</w:t>
-      </w:r>
-      <w:r>
-        <w:rPr>
-          <w:b/>
-          <w:bCs/>
-          <w:sz w:val="24"/>
-          <w:szCs w:val="20"/>
-        </w:rPr>
-        <w:t>1</w:t>
-      </w:r>
-      <w:r>
-        <w:rPr>
-          <w:b/>
-          <w:bCs/>
-          <w:sz w:val="24"/>
-          <w:szCs w:val="20"/>
-        </w:rPr>
-        <w:t>»</w:t>
-      </w:r>
-      <w:r>
-        <w:rPr>
-          <w:b/>
-          <w:bCs/>
-          <w:sz w:val="24"/>
-          <w:szCs w:val="20"/>
-        </w:rPr>
-        <w:t xml:space="preserve">, </w:t>
-      </w:r>
-      <w:r>
-        <w:rPr>
-          <w:sz w:val="24"/>
-          <w:szCs w:val="20"/>
-        </w:rPr>
-        <w:t xml:space="preserve">затем </w:t>
-      </w:r>
-      <w:r>
-        <w:rPr>
-          <w:b/>
-          <w:bCs/>
-          <w:sz w:val="24"/>
-          <w:szCs w:val="20"/>
-        </w:rPr>
-        <w:t>«</w:t>
-      </w:r>
-      <w:r>
-        <w:rPr>
-          <w:b/>
-          <w:bCs/>
-          <w:sz w:val="24"/>
-          <w:szCs w:val="20"/>
-          <w:lang w:val="en-US"/>
-        </w:rPr>
-        <w:t>git</w:t>
-      </w:r>
-      <w:r>
-        <w:rPr>
-          <w:b/>
-          <w:bCs/>
-          <w:sz w:val="24"/>
-          <w:szCs w:val="20"/>
-        </w:rPr>
-        <w:t xml:space="preserve"> </w:t>
-      </w:r>
-      <w:r>
-        <w:rPr>
-          <w:b/>
-          <w:bCs/>
-          <w:sz w:val="24"/>
-          <w:szCs w:val="20"/>
-          <w:lang w:val="en-US"/>
-        </w:rPr>
-        <w:t>branch</w:t>
-      </w:r>
-      <w:r>
-        <w:rPr>
-          <w:b/>
-          <w:bCs/>
-          <w:sz w:val="24"/>
-          <w:szCs w:val="20"/>
-        </w:rPr>
-        <w:t xml:space="preserve"> -</w:t>
-      </w:r>
-      <w:r>
-        <w:rPr>
-          <w:b/>
-          <w:bCs/>
-          <w:sz w:val="24"/>
-          <w:szCs w:val="20"/>
-          <w:lang w:val="en-US"/>
-        </w:rPr>
-        <w:t>d</w:t>
-      </w:r>
-      <w:r>
-        <w:rPr>
-          <w:b/>
-          <w:bCs/>
-          <w:sz w:val="24"/>
-          <w:szCs w:val="20"/>
-        </w:rPr>
-        <w:t xml:space="preserve"> </w:t>
-      </w:r>
-      <w:r>
-        <w:rPr>
-          <w:b/>
-          <w:bCs/>
-          <w:sz w:val="24"/>
-          <w:szCs w:val="20"/>
-          <w:lang w:val="en-US"/>
-        </w:rPr>
-        <w:t>new</w:t>
-      </w:r>
-      <w:r>
-        <w:rPr>
-          <w:b/>
-          <w:bCs/>
-          <w:sz w:val="24"/>
-          <w:szCs w:val="20"/>
-        </w:rPr>
-        <w:t>_</w:t>
-      </w:r>
-      <w:r>
-        <w:rPr>
-          <w:b/>
-          <w:bCs/>
-          <w:sz w:val="24"/>
-          <w:szCs w:val="20"/>
-          <w:lang w:val="en-US"/>
-        </w:rPr>
-        <w:t>branch</w:t>
-      </w:r>
-      <w:r>
-        <w:rPr>
-          <w:b/>
-          <w:bCs/>
-          <w:sz w:val="24"/>
-          <w:szCs w:val="20"/>
-        </w:rPr>
-        <w:t>1</w:t>
-      </w:r>
-      <w:r>
-        <w:rPr>
-          <w:b/>
-          <w:bCs/>
-          <w:sz w:val="24"/>
-          <w:szCs w:val="20"/>
-        </w:rPr>
-        <w:t>».</w:t>
-      </w:r>
-    </w:p>
-    <w:p>
-      <w:pPr>
-        <w:ind w:firstLine="0"/>
-        <w:rPr>
-          <w:sz w:val="24"/>
-          <w:szCs w:val="20"/>
         </w:rPr>
       </w:pPr>
       <w:r>
@@ -2871,26 +2709,10 @@
           <w:szCs w:val="20"/>
         </w:rPr>
         <w:drawing>
-          <wp:anchor distT="0" distB="0" distL="114300" distR="114300" simplePos="0" relativeHeight="251659776" behindDoc="1" locked="0" layoutInCell="1" allowOverlap="1" wp14:anchorId="19AABA22">
-            <wp:simplePos x="0" y="0"/>
-            <wp:positionH relativeFrom="column">
-              <wp:posOffset>-118110</wp:posOffset>
-            </wp:positionH>
-            <wp:positionV relativeFrom="paragraph">
-              <wp:posOffset>393700</wp:posOffset>
-            </wp:positionV>
-            <wp:extent cx="5753100" cy="2751455"/>
+          <wp:inline distT="0" distB="0" distL="0" distR="0" wp14:anchorId="06CF2FF4" wp14:editId="40DEE769">
+            <wp:extent cx="6120130" cy="1035685"/>
             <wp:effectExtent l="0" t="0" r="0" b="0"/>
-            <wp:wrapTight wrapText="bothSides">
-              <wp:wrapPolygon edited="0">
-                <wp:start x="0" y="0"/>
-                <wp:lineTo x="0" y="21386"/>
-                <wp:lineTo x="21528" y="21386"/>
-                <wp:lineTo x="21528" y="0"/>
-                <wp:lineTo x="0" y="0"/>
-              </wp:wrapPolygon>
-            </wp:wrapTight>
-            <wp:docPr id="8" name="Рисунок 8"/>
+            <wp:docPr id="10" name="Рисунок 10"/>
             <wp:cNvGraphicFramePr>
               <a:graphicFrameLocks xmlns:a="http://schemas.openxmlformats.org/drawingml/2006/main" noChangeAspect="1"/>
             </wp:cNvGraphicFramePr>
@@ -2902,13 +2724,7 @@
                     <pic:cNvPicPr/>
                   </pic:nvPicPr>
                   <pic:blipFill>
-                    <a:blip r:embed="rId10">
-                      <a:extLst>
-                        <a:ext uri="{28A0092B-C50C-407E-A947-70E740481C1C}">
-                          <a14:useLocalDpi xmlns:a14="http://schemas.microsoft.com/office/drawing/2010/main" val="0"/>
-                        </a:ext>
-                      </a:extLst>
-                    </a:blip>
+                    <a:blip r:embed="rId10"/>
                     <a:stretch>
                       <a:fillRect/>
                     </a:stretch>
@@ -2916,7 +2732,7 @@
                   <pic:spPr>
                     <a:xfrm>
                       <a:off x="0" y="0"/>
-                      <a:ext cx="5753100" cy="2751455"/>
+                      <a:ext cx="6120130" cy="1035685"/>
                     </a:xfrm>
                     <a:prstGeom prst="rect">
                       <a:avLst/>
@@ -2925,76 +2741,9 @@
                 </pic:pic>
               </a:graphicData>
             </a:graphic>
-            <wp14:sizeRelH relativeFrom="page">
-              <wp14:pctWidth>0</wp14:pctWidth>
-            </wp14:sizeRelH>
-            <wp14:sizeRelV relativeFrom="page">
-              <wp14:pctHeight>0</wp14:pctHeight>
-            </wp14:sizeRelV>
-          </wp:anchor>
+          </wp:inline>
         </w:drawing>
       </w:r>
-      <w:r>
-        <w:rPr>
-          <w:sz w:val="24"/>
-          <w:szCs w:val="20"/>
-        </w:rPr>
-        <w:t>Изменения остались на основной ветви.</w:t>
-      </w:r>
-    </w:p>
-    <w:p>
-      <w:pPr>
-        <w:ind w:firstLine="0"/>
-        <w:rPr>
-          <w:sz w:val="24"/>
-          <w:szCs w:val="20"/>
-        </w:rPr>
-      </w:pPr>
-    </w:p>
-    <w:p>
-      <w:pPr>
-        <w:ind w:firstLine="0"/>
-        <w:rPr>
-          <w:sz w:val="24"/>
-          <w:szCs w:val="20"/>
-        </w:rPr>
-      </w:pPr>
-    </w:p>
-    <w:p>
-      <w:pPr>
-        <w:ind w:firstLine="0"/>
-        <w:rPr>
-          <w:sz w:val="24"/>
-          <w:szCs w:val="20"/>
-        </w:rPr>
-      </w:pPr>
-    </w:p>
-    <w:p>
-      <w:pPr>
-        <w:ind w:firstLine="0"/>
-        <w:rPr>
-          <w:sz w:val="24"/>
-          <w:szCs w:val="20"/>
-        </w:rPr>
-      </w:pPr>
-    </w:p>
-    <w:p>
-      <w:pPr>
-        <w:ind w:firstLine="0"/>
-        <w:rPr>
-          <w:sz w:val="24"/>
-          <w:szCs w:val="20"/>
-        </w:rPr>
-      </w:pPr>
-    </w:p>
-    <w:p>
-      <w:pPr>
-        <w:ind w:firstLine="0"/>
-        <w:rPr>
-          <w:sz w:val="24"/>
-          <w:szCs w:val="20"/>
-        </w:rPr>
-      </w:pPr>
     </w:p>
     <w:p>
       <w:pPr>
